--- a/Projects/Project 1/Design description and test plan.docx
+++ b/Projects/Project 1/Design description and test plan.docx
@@ -72,8 +72,353 @@
     </w:p>
     <w:p>
       <w:pPr>
-        <w:rPr>
-          <w:rFonts w:eastAsiaTheme="minorHAnsi"/>
+        <w:ind w:leftChars="200" w:left="420"/>
+        <w:rPr>
+          <w:rFonts w:eastAsiaTheme="minorHAnsi"/>
+        </w:rPr>
+      </w:pPr>
+      <w:r>
+        <w:rPr>
+          <w:rFonts w:eastAsiaTheme="minorHAnsi"/>
+        </w:rPr>
+        <w:t>If user selects 2, quit immediately.</w:t>
+      </w:r>
+    </w:p>
+    <w:p>
+      <w:pPr>
+        <w:ind w:leftChars="200" w:left="420"/>
+        <w:rPr>
+          <w:rFonts w:eastAsiaTheme="minorHAnsi"/>
+        </w:rPr>
+      </w:pPr>
+      <w:r>
+        <w:rPr>
+          <w:rFonts w:eastAsiaTheme="minorHAnsi"/>
+        </w:rPr>
+        <w:t>If user selects 1, proceed to series of prompts regarding board size</w:t>
+      </w:r>
+    </w:p>
+    <w:p>
+      <w:pPr>
+        <w:ind w:leftChars="200" w:left="420"/>
+        <w:rPr>
+          <w:rFonts w:eastAsiaTheme="minorHAnsi"/>
+        </w:rPr>
+      </w:pPr>
+      <w:r>
+        <w:rPr>
+          <w:rFonts w:eastAsiaTheme="minorHAnsi" w:hint="eastAsia"/>
+        </w:rPr>
+        <w:t>(</w:t>
+      </w:r>
+      <w:r>
+        <w:rPr>
+          <w:rFonts w:eastAsiaTheme="minorHAnsi"/>
+        </w:rPr>
+        <w:t xml:space="preserve">If user selects anything other than 1 or 2, </w:t>
+      </w:r>
+      <w:proofErr w:type="spellStart"/>
+      <w:r>
+        <w:rPr>
+          <w:rFonts w:eastAsiaTheme="minorHAnsi"/>
+        </w:rPr>
+        <w:t>reprompt</w:t>
+      </w:r>
+      <w:proofErr w:type="spellEnd"/>
+      <w:r>
+        <w:rPr>
+          <w:rFonts w:eastAsiaTheme="minorHAnsi"/>
+        </w:rPr>
+        <w:t xml:space="preserve"> user)</w:t>
+      </w:r>
+    </w:p>
+    <w:p>
+      <w:pPr>
+        <w:rPr>
+          <w:rFonts w:eastAsiaTheme="minorHAnsi"/>
+        </w:rPr>
+      </w:pPr>
+    </w:p>
+    <w:p>
+      <w:pPr>
+        <w:rPr>
+          <w:rFonts w:eastAsiaTheme="minorHAnsi" w:hint="eastAsia"/>
+        </w:rPr>
+      </w:pPr>
+      <w:r>
+        <w:rPr>
+          <w:rFonts w:eastAsiaTheme="minorHAnsi" w:hint="eastAsia"/>
+        </w:rPr>
+        <w:t>P</w:t>
+      </w:r>
+      <w:r>
+        <w:rPr>
+          <w:rFonts w:eastAsiaTheme="minorHAnsi"/>
+        </w:rPr>
+        <w:t>rompt user if they want a random starting space</w:t>
+      </w:r>
+    </w:p>
+    <w:p>
+      <w:pPr>
+        <w:rPr>
+          <w:rFonts w:eastAsiaTheme="minorHAnsi"/>
+        </w:rPr>
+      </w:pPr>
+    </w:p>
+    <w:p>
+      <w:pPr>
+        <w:rPr>
+          <w:rFonts w:eastAsiaTheme="minorHAnsi" w:hint="eastAsia"/>
+        </w:rPr>
+      </w:pPr>
+      <w:proofErr w:type="spellStart"/>
+      <w:r>
+        <w:rPr>
+          <w:rFonts w:eastAsiaTheme="minorHAnsi"/>
+        </w:rPr>
+        <w:t>Prompt</w:t>
+      </w:r>
+      <w:proofErr w:type="spellEnd"/>
+      <w:r>
+        <w:rPr>
+          <w:rFonts w:eastAsiaTheme="minorHAnsi"/>
+        </w:rPr>
+        <w:t xml:space="preserve"> for number of rows (between 1 and ???)</w:t>
+      </w:r>
+    </w:p>
+    <w:p>
+      <w:pPr>
+        <w:rPr>
+          <w:rFonts w:eastAsiaTheme="minorHAnsi"/>
+        </w:rPr>
+      </w:pPr>
+      <w:r>
+        <w:rPr>
+          <w:rFonts w:eastAsiaTheme="minorHAnsi"/>
+        </w:rPr>
+        <w:t xml:space="preserve">Prompt for number of </w:t>
+      </w:r>
+      <w:r>
+        <w:rPr>
+          <w:rFonts w:eastAsiaTheme="minorHAnsi"/>
+        </w:rPr>
+        <w:t>columns (between 1 and ???)</w:t>
+      </w:r>
+    </w:p>
+    <w:p>
+      <w:pPr>
+        <w:rPr>
+          <w:rFonts w:eastAsiaTheme="minorHAnsi"/>
+        </w:rPr>
+      </w:pPr>
+    </w:p>
+    <w:p>
+      <w:pPr>
+        <w:rPr>
+          <w:rFonts w:eastAsiaTheme="minorHAnsi" w:hint="eastAsia"/>
+        </w:rPr>
+      </w:pPr>
+      <w:r>
+        <w:rPr>
+          <w:rFonts w:eastAsiaTheme="minorHAnsi" w:hint="eastAsia"/>
+        </w:rPr>
+        <w:t>I</w:t>
+      </w:r>
+      <w:r>
+        <w:rPr>
+          <w:rFonts w:eastAsiaTheme="minorHAnsi"/>
+        </w:rPr>
+        <w:t>f nonrandom starting space</w:t>
+      </w:r>
+    </w:p>
+    <w:p>
+      <w:pPr>
+        <w:ind w:leftChars="200" w:left="420"/>
+        <w:rPr>
+          <w:rFonts w:eastAsiaTheme="minorHAnsi"/>
+        </w:rPr>
+      </w:pPr>
+      <w:r>
+        <w:rPr>
+          <w:rFonts w:eastAsiaTheme="minorHAnsi" w:hint="eastAsia"/>
+        </w:rPr>
+        <w:t>P</w:t>
+      </w:r>
+      <w:r>
+        <w:rPr>
+          <w:rFonts w:eastAsiaTheme="minorHAnsi"/>
+        </w:rPr>
+        <w:t>rompt for starting row (between 1 and user input row)</w:t>
+      </w:r>
+    </w:p>
+    <w:p>
+      <w:pPr>
+        <w:ind w:leftChars="200" w:left="420"/>
+        <w:rPr>
+          <w:rFonts w:eastAsiaTheme="minorHAnsi"/>
+        </w:rPr>
+      </w:pPr>
+      <w:r>
+        <w:rPr>
+          <w:rFonts w:eastAsiaTheme="minorHAnsi" w:hint="eastAsia"/>
+        </w:rPr>
+        <w:t>P</w:t>
+      </w:r>
+      <w:r>
+        <w:rPr>
+          <w:rFonts w:eastAsiaTheme="minorHAnsi"/>
+        </w:rPr>
+        <w:t>rompt for starting column (between 1 and user input row)</w:t>
+      </w:r>
+    </w:p>
+    <w:p>
+      <w:pPr>
+        <w:rPr>
+          <w:rFonts w:eastAsiaTheme="minorHAnsi"/>
+        </w:rPr>
+      </w:pPr>
+      <w:r>
+        <w:rPr>
+          <w:rFonts w:eastAsiaTheme="minorHAnsi" w:hint="eastAsia"/>
+        </w:rPr>
+        <w:t>I</w:t>
+      </w:r>
+      <w:r>
+        <w:rPr>
+          <w:rFonts w:eastAsiaTheme="minorHAnsi"/>
+        </w:rPr>
+        <w:t>f random starting space</w:t>
+      </w:r>
+    </w:p>
+    <w:p>
+      <w:pPr>
+        <w:ind w:leftChars="200" w:left="420"/>
+        <w:rPr>
+          <w:rFonts w:eastAsiaTheme="minorHAnsi"/>
+        </w:rPr>
+      </w:pPr>
+      <w:r>
+        <w:rPr>
+          <w:rFonts w:eastAsiaTheme="minorHAnsi"/>
+        </w:rPr>
+        <w:t>Assign random starting space</w:t>
+      </w:r>
+    </w:p>
+    <w:p>
+      <w:pPr>
+        <w:ind w:leftChars="200" w:left="420"/>
+        <w:rPr>
+          <w:rFonts w:eastAsiaTheme="minorHAnsi" w:hint="eastAsia"/>
+        </w:rPr>
+      </w:pPr>
+    </w:p>
+    <w:p>
+      <w:pPr>
+        <w:rPr>
+          <w:rFonts w:eastAsiaTheme="minorHAnsi" w:hint="eastAsia"/>
+        </w:rPr>
+      </w:pPr>
+      <w:r>
+        <w:rPr>
+          <w:rFonts w:eastAsiaTheme="minorHAnsi"/>
+        </w:rPr>
+        <w:t>Prompt for number of steps (between 1 and ????)</w:t>
+      </w:r>
+    </w:p>
+    <w:p>
+      <w:pPr>
+        <w:rPr>
+          <w:rFonts w:eastAsiaTheme="minorHAnsi" w:hint="eastAsia"/>
+        </w:rPr>
+      </w:pPr>
+      <w:r>
+        <w:rPr>
+          <w:rFonts w:eastAsiaTheme="minorHAnsi" w:hint="eastAsia"/>
+        </w:rPr>
+        <w:t>(</w:t>
+      </w:r>
+      <w:r>
+        <w:rPr>
+          <w:rFonts w:eastAsiaTheme="minorHAnsi"/>
+        </w:rPr>
+        <w:t>Prompt for stating direction?)</w:t>
+      </w:r>
+    </w:p>
+    <w:p>
+      <w:pPr>
+        <w:rPr>
+          <w:rFonts w:eastAsiaTheme="minorHAnsi"/>
+        </w:rPr>
+      </w:pPr>
+    </w:p>
+    <w:p>
+      <w:pPr>
+        <w:rPr>
+          <w:rFonts w:eastAsiaTheme="minorHAnsi"/>
+        </w:rPr>
+      </w:pPr>
+      <w:r>
+        <w:rPr>
+          <w:rFonts w:eastAsiaTheme="minorHAnsi" w:hint="eastAsia"/>
+        </w:rPr>
+        <w:t>I</w:t>
+      </w:r>
+      <w:r>
+        <w:rPr>
+          <w:rFonts w:eastAsiaTheme="minorHAnsi"/>
+        </w:rPr>
+        <w:t>nstantiate the board</w:t>
+      </w:r>
+    </w:p>
+    <w:p>
+      <w:pPr>
+        <w:rPr>
+          <w:rFonts w:eastAsiaTheme="minorHAnsi"/>
+        </w:rPr>
+      </w:pPr>
+      <w:r>
+        <w:rPr>
+          <w:rFonts w:eastAsiaTheme="minorHAnsi" w:hint="eastAsia"/>
+        </w:rPr>
+        <w:t>P</w:t>
+      </w:r>
+      <w:r>
+        <w:rPr>
+          <w:rFonts w:eastAsiaTheme="minorHAnsi"/>
+        </w:rPr>
+        <w:t>lace ant in starting location</w:t>
+      </w:r>
+    </w:p>
+    <w:p>
+      <w:pPr>
+        <w:rPr>
+          <w:rFonts w:eastAsiaTheme="minorHAnsi" w:hint="eastAsia"/>
+        </w:rPr>
+      </w:pPr>
+    </w:p>
+    <w:p>
+      <w:pPr>
+        <w:rPr>
+          <w:rFonts w:eastAsiaTheme="minorHAnsi"/>
+        </w:rPr>
+      </w:pPr>
+      <w:r>
+        <w:rPr>
+          <w:rFonts w:eastAsiaTheme="minorHAnsi" w:hint="eastAsia"/>
+        </w:rPr>
+        <w:t>R</w:t>
+      </w:r>
+      <w:r>
+        <w:rPr>
+          <w:rFonts w:eastAsiaTheme="minorHAnsi"/>
+        </w:rPr>
+        <w:t>un ant movement algorithm one step</w:t>
+      </w:r>
+    </w:p>
+    <w:p>
+      <w:pPr>
+        <w:rPr>
+          <w:rFonts w:eastAsiaTheme="minorHAnsi" w:hint="eastAsia"/>
         </w:rPr>
       </w:pPr>
       <w:r>
@@ -81,121 +426,13 @@
           <w:rFonts w:eastAsiaTheme="minorHAnsi"/>
         </w:rPr>
         <w:tab/>
-        <w:t>If user selects 2, quit immediately.</w:t>
-      </w:r>
-    </w:p>
-    <w:p>
-      <w:pPr>
-        <w:rPr>
-          <w:rFonts w:eastAsiaTheme="minorHAnsi"/>
-        </w:rPr>
-      </w:pPr>
-      <w:r>
-        <w:rPr>
-          <w:rFonts w:eastAsiaTheme="minorHAnsi"/>
-        </w:rPr>
-        <w:tab/>
-        <w:t>If user selects 1, proceed to series of prompts regarding board size</w:t>
-      </w:r>
-    </w:p>
-    <w:p>
-      <w:pPr>
-        <w:ind w:firstLine="840"/>
-        <w:rPr>
-          <w:rFonts w:eastAsiaTheme="minorHAnsi"/>
-        </w:rPr>
-      </w:pPr>
-      <w:r>
-        <w:rPr>
-          <w:rFonts w:eastAsiaTheme="minorHAnsi" w:hint="eastAsia"/>
-        </w:rPr>
-        <w:t>(</w:t>
-      </w:r>
-      <w:r>
-        <w:rPr>
-          <w:rFonts w:eastAsiaTheme="minorHAnsi"/>
-        </w:rPr>
-        <w:t xml:space="preserve">If user selects anything other than 1 or 2, </w:t>
-      </w:r>
-      <w:proofErr w:type="spellStart"/>
-      <w:r>
-        <w:rPr>
-          <w:rFonts w:eastAsiaTheme="minorHAnsi"/>
-        </w:rPr>
-        <w:t>reprompt</w:t>
-      </w:r>
-      <w:proofErr w:type="spellEnd"/>
-      <w:r>
-        <w:rPr>
-          <w:rFonts w:eastAsiaTheme="minorHAnsi"/>
-        </w:rPr>
-        <w:t xml:space="preserve"> user)</w:t>
-      </w:r>
-    </w:p>
-    <w:p>
-      <w:pPr>
-        <w:rPr>
-          <w:rFonts w:eastAsiaTheme="minorHAnsi"/>
-        </w:rPr>
-      </w:pPr>
-    </w:p>
-    <w:p>
-      <w:pPr>
-        <w:rPr>
-          <w:rFonts w:eastAsiaTheme="minorHAnsi" w:hint="eastAsia"/>
-        </w:rPr>
-      </w:pPr>
-      <w:proofErr w:type="spellStart"/>
-      <w:r>
-        <w:rPr>
-          <w:rFonts w:eastAsiaTheme="minorHAnsi"/>
-        </w:rPr>
-        <w:t>Prompt</w:t>
-      </w:r>
-      <w:proofErr w:type="spellEnd"/>
-      <w:r>
-        <w:rPr>
-          <w:rFonts w:eastAsiaTheme="minorHAnsi"/>
-        </w:rPr>
-        <w:t xml:space="preserve"> for number of rows (between 1 and ???)</w:t>
-      </w:r>
-    </w:p>
-    <w:p>
-      <w:pPr>
-        <w:rPr>
-          <w:rFonts w:eastAsiaTheme="minorHAnsi" w:hint="eastAsia"/>
-        </w:rPr>
-      </w:pPr>
-      <w:r>
-        <w:rPr>
-          <w:rFonts w:eastAsiaTheme="minorHAnsi"/>
-        </w:rPr>
-        <w:t xml:space="preserve">Prompt for number of </w:t>
-      </w:r>
-      <w:r>
-        <w:rPr>
-          <w:rFonts w:eastAsiaTheme="minorHAnsi"/>
-        </w:rPr>
-        <w:t>columns (between 1 and ???)</w:t>
-      </w:r>
-    </w:p>
-    <w:p>
-      <w:pPr>
-        <w:rPr>
-          <w:rFonts w:eastAsiaTheme="minorHAnsi"/>
-        </w:rPr>
-      </w:pPr>
-      <w:r>
-        <w:rPr>
-          <w:rFonts w:eastAsiaTheme="minorHAnsi"/>
-        </w:rPr>
-        <w:t xml:space="preserve">Prompt for number of </w:t>
-      </w:r>
-      <w:r>
-        <w:rPr>
-          <w:rFonts w:eastAsiaTheme="minorHAnsi"/>
-        </w:rPr>
-        <w:t>steps (between 1 and ????)</w:t>
+        <w:t xml:space="preserve">If ant is against boundary, </w:t>
+      </w:r>
+      <w:r>
+        <w:rPr>
+          <w:rFonts w:eastAsiaTheme="minorHAnsi"/>
+        </w:rPr>
+        <w:t>teleport to other side</w:t>
       </w:r>
     </w:p>
     <w:p>
@@ -214,8 +451,34 @@
         <w:rPr>
           <w:rFonts w:eastAsiaTheme="minorHAnsi"/>
         </w:rPr>
-        <w:t>rompt for starting row (between 1 and user input row)</w:t>
-      </w:r>
+        <w:t>rint the board</w:t>
+      </w:r>
+    </w:p>
+    <w:p>
+      <w:pPr>
+        <w:rPr>
+          <w:rFonts w:eastAsiaTheme="minorHAnsi"/>
+        </w:rPr>
+      </w:pPr>
+      <w:r>
+        <w:rPr>
+          <w:rFonts w:eastAsiaTheme="minorHAnsi" w:hint="eastAsia"/>
+        </w:rPr>
+        <w:t>R</w:t>
+      </w:r>
+      <w:r>
+        <w:rPr>
+          <w:rFonts w:eastAsiaTheme="minorHAnsi"/>
+        </w:rPr>
+        <w:t>epeat x user entered number of steps</w:t>
+      </w:r>
+    </w:p>
+    <w:p>
+      <w:pPr>
+        <w:rPr>
+          <w:rFonts w:eastAsiaTheme="minorHAnsi"/>
+        </w:rPr>
+      </w:pPr>
     </w:p>
     <w:p>
       <w:pPr>
@@ -233,214 +496,8 @@
         <w:rPr>
           <w:rFonts w:eastAsiaTheme="minorHAnsi"/>
         </w:rPr>
-        <w:t>rompt for starting column (between 1 and user input row)</w:t>
-      </w:r>
-    </w:p>
-    <w:p>
-      <w:pPr>
-        <w:rPr>
-          <w:rFonts w:eastAsiaTheme="minorHAnsi" w:hint="eastAsia"/>
-        </w:rPr>
-      </w:pPr>
-      <w:r>
-        <w:rPr>
-          <w:rFonts w:eastAsiaTheme="minorHAnsi" w:hint="eastAsia"/>
-        </w:rPr>
-        <w:t>(</w:t>
-      </w:r>
-      <w:r>
-        <w:rPr>
-          <w:rFonts w:eastAsiaTheme="minorHAnsi"/>
-        </w:rPr>
-        <w:t>Prompt for stating direction?)</w:t>
-      </w:r>
-    </w:p>
-    <w:p>
-      <w:pPr>
-        <w:rPr>
-          <w:rFonts w:eastAsiaTheme="minorHAnsi"/>
-        </w:rPr>
-      </w:pPr>
-    </w:p>
-    <w:p>
-      <w:pPr>
-        <w:rPr>
-          <w:rFonts w:eastAsiaTheme="minorHAnsi"/>
-        </w:rPr>
-      </w:pPr>
-      <w:r>
-        <w:rPr>
-          <w:rFonts w:eastAsiaTheme="minorHAnsi" w:hint="eastAsia"/>
-        </w:rPr>
-        <w:t>I</w:t>
-      </w:r>
-      <w:r>
-        <w:rPr>
-          <w:rFonts w:eastAsiaTheme="minorHAnsi"/>
-        </w:rPr>
-        <w:t>nstantiate the board</w:t>
-      </w:r>
-    </w:p>
-    <w:p>
-      <w:pPr>
-        <w:rPr>
-          <w:rFonts w:eastAsiaTheme="minorHAnsi"/>
-        </w:rPr>
-      </w:pPr>
-      <w:r>
-        <w:rPr>
-          <w:rFonts w:eastAsiaTheme="minorHAnsi" w:hint="eastAsia"/>
-        </w:rPr>
-        <w:t>P</w:t>
-      </w:r>
-      <w:r>
-        <w:rPr>
-          <w:rFonts w:eastAsiaTheme="minorHAnsi"/>
-        </w:rPr>
-        <w:t>lace ant in starting location</w:t>
-      </w:r>
-    </w:p>
-    <w:p>
-      <w:pPr>
-        <w:rPr>
-          <w:rFonts w:eastAsiaTheme="minorHAnsi" w:hint="eastAsia"/>
-        </w:rPr>
-      </w:pPr>
-    </w:p>
-    <w:p>
-      <w:pPr>
-        <w:rPr>
-          <w:rFonts w:eastAsiaTheme="minorHAnsi"/>
-        </w:rPr>
-      </w:pPr>
-      <w:r>
-        <w:rPr>
-          <w:rFonts w:eastAsiaTheme="minorHAnsi" w:hint="eastAsia"/>
-        </w:rPr>
-        <w:t>R</w:t>
-      </w:r>
-      <w:r>
-        <w:rPr>
-          <w:rFonts w:eastAsiaTheme="minorHAnsi"/>
-        </w:rPr>
-        <w:t>un ant movement algorithm one step</w:t>
-      </w:r>
-    </w:p>
-    <w:p>
-      <w:pPr>
-        <w:rPr>
-          <w:rFonts w:eastAsiaTheme="minorHAnsi" w:hint="eastAsia"/>
-        </w:rPr>
-      </w:pPr>
-      <w:r>
-        <w:rPr>
-          <w:rFonts w:eastAsiaTheme="minorHAnsi"/>
-        </w:rPr>
-        <w:tab/>
-        <w:t>If ant is against boundary, rotate clockwise and continue step</w:t>
-      </w:r>
-    </w:p>
-    <w:p>
-      <w:pPr>
-        <w:rPr>
-          <w:rFonts w:eastAsiaTheme="minorHAnsi"/>
-        </w:rPr>
-      </w:pPr>
-      <w:r>
-        <w:rPr>
-          <w:rFonts w:eastAsiaTheme="minorHAnsi" w:hint="eastAsia"/>
-        </w:rPr>
-        <w:t>P</w:t>
-      </w:r>
-      <w:r>
-        <w:rPr>
-          <w:rFonts w:eastAsiaTheme="minorHAnsi"/>
-        </w:rPr>
-        <w:t>rint the board</w:t>
-      </w:r>
-    </w:p>
-    <w:p>
-      <w:pPr>
-        <w:rPr>
-          <w:rFonts w:eastAsiaTheme="minorHAnsi"/>
-        </w:rPr>
-      </w:pPr>
-      <w:r>
-        <w:rPr>
-          <w:rFonts w:eastAsiaTheme="minorHAnsi" w:hint="eastAsia"/>
-        </w:rPr>
-        <w:t>R</w:t>
-      </w:r>
-      <w:r>
-        <w:rPr>
-          <w:rFonts w:eastAsiaTheme="minorHAnsi"/>
-        </w:rPr>
-        <w:t>epeat x user entered number of steps</w:t>
-      </w:r>
-    </w:p>
-    <w:p>
-      <w:pPr>
-        <w:rPr>
-          <w:rFonts w:eastAsiaTheme="minorHAnsi"/>
-        </w:rPr>
-      </w:pPr>
-    </w:p>
-    <w:p>
-      <w:pPr>
-        <w:rPr>
-          <w:rFonts w:eastAsiaTheme="minorHAnsi"/>
-        </w:rPr>
-      </w:pPr>
-      <w:r>
-        <w:rPr>
-          <w:rFonts w:eastAsiaTheme="minorHAnsi" w:hint="eastAsia"/>
-        </w:rPr>
-        <w:t>P</w:t>
-      </w:r>
-      <w:r>
-        <w:rPr>
-          <w:rFonts w:eastAsiaTheme="minorHAnsi"/>
-        </w:rPr>
         <w:t>rompt user to play again or quit</w:t>
       </w:r>
-    </w:p>
-    <w:p>
-      <w:pPr>
-        <w:rPr>
-          <w:rFonts w:eastAsiaTheme="minorHAnsi"/>
-        </w:rPr>
-      </w:pPr>
-    </w:p>
-    <w:p>
-      <w:pPr>
-        <w:rPr>
-          <w:rFonts w:eastAsiaTheme="minorHAnsi"/>
-          <w:b/>
-        </w:rPr>
-      </w:pPr>
-      <w:r>
-        <w:rPr>
-          <w:rFonts w:eastAsiaTheme="minorHAnsi" w:hint="eastAsia"/>
-          <w:b/>
-        </w:rPr>
-        <w:t>A</w:t>
-      </w:r>
-      <w:r>
-        <w:rPr>
-          <w:rFonts w:eastAsiaTheme="minorHAnsi"/>
-          <w:b/>
-        </w:rPr>
-        <w:t>nt movement algorithm</w:t>
-      </w:r>
-    </w:p>
-    <w:p>
-      <w:pPr>
-        <w:rPr>
-          <w:rFonts w:eastAsiaTheme="minorHAnsi" w:hint="eastAsia"/>
-        </w:rPr>
-      </w:pPr>
-      <w:bookmarkStart w:id="0" w:name="_GoBack"/>
-      <w:bookmarkEnd w:id="0"/>
     </w:p>
     <w:p>
       <w:pPr>
@@ -455,11 +512,13 @@
         <w:jc w:val="left"/>
         <w:rPr>
           <w:rFonts w:eastAsiaTheme="minorHAnsi"/>
-        </w:rPr>
-      </w:pPr>
-      <w:r>
-        <w:rPr>
-          <w:rFonts w:eastAsiaTheme="minorHAnsi"/>
+          <w:b/>
+        </w:rPr>
+      </w:pPr>
+      <w:r>
+        <w:rPr>
+          <w:rFonts w:eastAsiaTheme="minorHAnsi"/>
+          <w:b/>
         </w:rPr>
         <w:br w:type="page"/>
       </w:r>
@@ -468,11 +527,839 @@
       <w:pPr>
         <w:rPr>
           <w:rFonts w:eastAsiaTheme="minorHAnsi"/>
-        </w:rPr>
-      </w:pPr>
-      <w:r>
-        <w:rPr>
-          <w:rFonts w:eastAsiaTheme="minorHAnsi" w:hint="eastAsia"/>
+          <w:b/>
+        </w:rPr>
+      </w:pPr>
+      <w:r>
+        <w:rPr>
+          <w:rFonts w:eastAsiaTheme="minorHAnsi" w:hint="eastAsia"/>
+          <w:b/>
+        </w:rPr>
+        <w:lastRenderedPageBreak/>
+        <w:t>A</w:t>
+      </w:r>
+      <w:r>
+        <w:rPr>
+          <w:rFonts w:eastAsiaTheme="minorHAnsi"/>
+          <w:b/>
+        </w:rPr>
+        <w:t>nt movement algorithm</w:t>
+      </w:r>
+    </w:p>
+    <w:p>
+      <w:pPr>
+        <w:pStyle w:val="ListParagraph"/>
+        <w:numPr>
+          <w:ilvl w:val="0"/>
+          <w:numId w:val="1"/>
+        </w:numPr>
+        <w:ind w:leftChars="0"/>
+        <w:rPr>
+          <w:rFonts w:eastAsiaTheme="minorHAnsi"/>
+        </w:rPr>
+      </w:pPr>
+      <w:r>
+        <w:rPr>
+          <w:rFonts w:eastAsiaTheme="minorHAnsi"/>
+        </w:rPr>
+        <w:t>If on white</w:t>
+      </w:r>
+    </w:p>
+    <w:p>
+      <w:pPr>
+        <w:pStyle w:val="ListParagraph"/>
+        <w:numPr>
+          <w:ilvl w:val="2"/>
+          <w:numId w:val="1"/>
+        </w:numPr>
+        <w:ind w:leftChars="0"/>
+        <w:rPr>
+          <w:rFonts w:eastAsiaTheme="minorHAnsi"/>
+        </w:rPr>
+      </w:pPr>
+      <w:r>
+        <w:rPr>
+          <w:rFonts w:eastAsiaTheme="minorHAnsi"/>
+        </w:rPr>
+        <w:t>if facing NORTH</w:t>
+      </w:r>
+    </w:p>
+    <w:p>
+      <w:pPr>
+        <w:pStyle w:val="ListParagraph"/>
+        <w:numPr>
+          <w:ilvl w:val="3"/>
+          <w:numId w:val="1"/>
+        </w:numPr>
+        <w:ind w:leftChars="0"/>
+        <w:rPr>
+          <w:rFonts w:eastAsiaTheme="minorHAnsi"/>
+        </w:rPr>
+      </w:pPr>
+      <w:r>
+        <w:rPr>
+          <w:rFonts w:eastAsiaTheme="minorHAnsi" w:hint="eastAsia"/>
+        </w:rPr>
+        <w:t>n</w:t>
+      </w:r>
+      <w:r>
+        <w:rPr>
+          <w:rFonts w:eastAsiaTheme="minorHAnsi"/>
+        </w:rPr>
+        <w:t>ow facing east</w:t>
+      </w:r>
+    </w:p>
+    <w:p>
+      <w:pPr>
+        <w:pStyle w:val="ListParagraph"/>
+        <w:numPr>
+          <w:ilvl w:val="3"/>
+          <w:numId w:val="1"/>
+        </w:numPr>
+        <w:ind w:leftChars="0"/>
+        <w:rPr>
+          <w:rFonts w:eastAsiaTheme="minorHAnsi"/>
+        </w:rPr>
+      </w:pPr>
+      <w:r>
+        <w:rPr>
+          <w:rFonts w:eastAsiaTheme="minorHAnsi" w:hint="eastAsia"/>
+        </w:rPr>
+        <w:t>m</w:t>
+      </w:r>
+      <w:r>
+        <w:rPr>
+          <w:rFonts w:eastAsiaTheme="minorHAnsi"/>
+        </w:rPr>
+        <w:t>ove one step east</w:t>
+      </w:r>
+    </w:p>
+    <w:p>
+      <w:pPr>
+        <w:pStyle w:val="ListParagraph"/>
+        <w:numPr>
+          <w:ilvl w:val="3"/>
+          <w:numId w:val="1"/>
+        </w:numPr>
+        <w:ind w:leftChars="0"/>
+        <w:rPr>
+          <w:rFonts w:eastAsiaTheme="minorHAnsi"/>
+        </w:rPr>
+      </w:pPr>
+      <w:r>
+        <w:rPr>
+          <w:rFonts w:eastAsiaTheme="minorHAnsi" w:hint="eastAsia"/>
+        </w:rPr>
+        <w:t>c</w:t>
+      </w:r>
+      <w:r>
+        <w:rPr>
+          <w:rFonts w:eastAsiaTheme="minorHAnsi"/>
+        </w:rPr>
+        <w:t>heck bounds</w:t>
+      </w:r>
+    </w:p>
+    <w:p>
+      <w:pPr>
+        <w:pStyle w:val="ListParagraph"/>
+        <w:numPr>
+          <w:ilvl w:val="4"/>
+          <w:numId w:val="1"/>
+        </w:numPr>
+        <w:ind w:leftChars="0"/>
+        <w:rPr>
+          <w:rFonts w:eastAsiaTheme="minorHAnsi"/>
+        </w:rPr>
+      </w:pPr>
+      <w:r>
+        <w:rPr>
+          <w:rFonts w:eastAsiaTheme="minorHAnsi" w:hint="eastAsia"/>
+        </w:rPr>
+        <w:t>i</w:t>
+      </w:r>
+      <w:r>
+        <w:rPr>
+          <w:rFonts w:eastAsiaTheme="minorHAnsi"/>
+        </w:rPr>
+        <w:t>f out of bounds, teleport to opposite side of board</w:t>
+      </w:r>
+    </w:p>
+    <w:p>
+      <w:pPr>
+        <w:pStyle w:val="ListParagraph"/>
+        <w:numPr>
+          <w:ilvl w:val="3"/>
+          <w:numId w:val="1"/>
+        </w:numPr>
+        <w:ind w:leftChars="0"/>
+        <w:rPr>
+          <w:rFonts w:eastAsiaTheme="minorHAnsi"/>
+        </w:rPr>
+      </w:pPr>
+      <w:r>
+        <w:rPr>
+          <w:rFonts w:eastAsiaTheme="minorHAnsi" w:hint="eastAsia"/>
+        </w:rPr>
+        <w:t>p</w:t>
+      </w:r>
+      <w:r>
+        <w:rPr>
+          <w:rFonts w:eastAsiaTheme="minorHAnsi"/>
+        </w:rPr>
+        <w:t>revious tile is black</w:t>
+      </w:r>
+    </w:p>
+    <w:p>
+      <w:pPr>
+        <w:pStyle w:val="ListParagraph"/>
+        <w:numPr>
+          <w:ilvl w:val="3"/>
+          <w:numId w:val="1"/>
+        </w:numPr>
+        <w:ind w:leftChars="0"/>
+        <w:rPr>
+          <w:rFonts w:eastAsiaTheme="minorHAnsi"/>
+        </w:rPr>
+      </w:pPr>
+      <w:r>
+        <w:rPr>
+          <w:rFonts w:eastAsiaTheme="minorHAnsi" w:hint="eastAsia"/>
+        </w:rPr>
+        <w:t>c</w:t>
+      </w:r>
+      <w:r>
+        <w:rPr>
+          <w:rFonts w:eastAsiaTheme="minorHAnsi"/>
+        </w:rPr>
+        <w:t>urrent tile is *</w:t>
+      </w:r>
+    </w:p>
+    <w:p>
+      <w:pPr>
+        <w:pStyle w:val="ListParagraph"/>
+        <w:numPr>
+          <w:ilvl w:val="2"/>
+          <w:numId w:val="1"/>
+        </w:numPr>
+        <w:ind w:leftChars="0"/>
+        <w:rPr>
+          <w:rFonts w:eastAsiaTheme="minorHAnsi"/>
+        </w:rPr>
+      </w:pPr>
+      <w:r>
+        <w:rPr>
+          <w:rFonts w:eastAsiaTheme="minorHAnsi" w:hint="eastAsia"/>
+        </w:rPr>
+        <w:t>i</w:t>
+      </w:r>
+      <w:r>
+        <w:rPr>
+          <w:rFonts w:eastAsiaTheme="minorHAnsi"/>
+        </w:rPr>
+        <w:t>f facing EAST</w:t>
+      </w:r>
+    </w:p>
+    <w:p>
+      <w:pPr>
+        <w:pStyle w:val="ListParagraph"/>
+        <w:numPr>
+          <w:ilvl w:val="3"/>
+          <w:numId w:val="1"/>
+        </w:numPr>
+        <w:ind w:leftChars="0"/>
+        <w:rPr>
+          <w:rFonts w:eastAsiaTheme="minorHAnsi"/>
+        </w:rPr>
+      </w:pPr>
+      <w:r>
+        <w:rPr>
+          <w:rFonts w:eastAsiaTheme="minorHAnsi" w:hint="eastAsia"/>
+        </w:rPr>
+        <w:t>n</w:t>
+      </w:r>
+      <w:r>
+        <w:rPr>
+          <w:rFonts w:eastAsiaTheme="minorHAnsi"/>
+        </w:rPr>
+        <w:t xml:space="preserve">ow facing </w:t>
+      </w:r>
+      <w:r>
+        <w:rPr>
+          <w:rFonts w:eastAsiaTheme="minorHAnsi"/>
+        </w:rPr>
+        <w:t>south</w:t>
+      </w:r>
+    </w:p>
+    <w:p>
+      <w:pPr>
+        <w:pStyle w:val="ListParagraph"/>
+        <w:numPr>
+          <w:ilvl w:val="3"/>
+          <w:numId w:val="1"/>
+        </w:numPr>
+        <w:ind w:leftChars="0"/>
+        <w:rPr>
+          <w:rFonts w:eastAsiaTheme="minorHAnsi"/>
+        </w:rPr>
+      </w:pPr>
+      <w:r>
+        <w:rPr>
+          <w:rFonts w:eastAsiaTheme="minorHAnsi" w:hint="eastAsia"/>
+        </w:rPr>
+        <w:t>m</w:t>
+      </w:r>
+      <w:r>
+        <w:rPr>
+          <w:rFonts w:eastAsiaTheme="minorHAnsi"/>
+        </w:rPr>
+        <w:t xml:space="preserve">ove one step </w:t>
+      </w:r>
+      <w:r>
+        <w:rPr>
+          <w:rFonts w:eastAsiaTheme="minorHAnsi"/>
+        </w:rPr>
+        <w:t>south</w:t>
+      </w:r>
+    </w:p>
+    <w:p>
+      <w:pPr>
+        <w:pStyle w:val="ListParagraph"/>
+        <w:numPr>
+          <w:ilvl w:val="3"/>
+          <w:numId w:val="1"/>
+        </w:numPr>
+        <w:ind w:leftChars="0"/>
+        <w:rPr>
+          <w:rFonts w:eastAsiaTheme="minorHAnsi"/>
+        </w:rPr>
+      </w:pPr>
+      <w:r>
+        <w:rPr>
+          <w:rFonts w:eastAsiaTheme="minorHAnsi" w:hint="eastAsia"/>
+        </w:rPr>
+        <w:t>c</w:t>
+      </w:r>
+      <w:r>
+        <w:rPr>
+          <w:rFonts w:eastAsiaTheme="minorHAnsi"/>
+        </w:rPr>
+        <w:t>heck bounds</w:t>
+      </w:r>
+    </w:p>
+    <w:p>
+      <w:pPr>
+        <w:pStyle w:val="ListParagraph"/>
+        <w:numPr>
+          <w:ilvl w:val="4"/>
+          <w:numId w:val="1"/>
+        </w:numPr>
+        <w:ind w:leftChars="0"/>
+        <w:rPr>
+          <w:rFonts w:eastAsiaTheme="minorHAnsi"/>
+        </w:rPr>
+      </w:pPr>
+      <w:r>
+        <w:rPr>
+          <w:rFonts w:eastAsiaTheme="minorHAnsi" w:hint="eastAsia"/>
+        </w:rPr>
+        <w:t>i</w:t>
+      </w:r>
+      <w:r>
+        <w:rPr>
+          <w:rFonts w:eastAsiaTheme="minorHAnsi"/>
+        </w:rPr>
+        <w:t>f out of bounds, teleport to opposite side of board</w:t>
+      </w:r>
+    </w:p>
+    <w:p>
+      <w:pPr>
+        <w:pStyle w:val="ListParagraph"/>
+        <w:numPr>
+          <w:ilvl w:val="3"/>
+          <w:numId w:val="1"/>
+        </w:numPr>
+        <w:ind w:leftChars="0"/>
+        <w:rPr>
+          <w:rFonts w:eastAsiaTheme="minorHAnsi"/>
+        </w:rPr>
+      </w:pPr>
+      <w:r>
+        <w:rPr>
+          <w:rFonts w:eastAsiaTheme="minorHAnsi" w:hint="eastAsia"/>
+        </w:rPr>
+        <w:t>p</w:t>
+      </w:r>
+      <w:r>
+        <w:rPr>
+          <w:rFonts w:eastAsiaTheme="minorHAnsi"/>
+        </w:rPr>
+        <w:t>revious tile is black</w:t>
+      </w:r>
+    </w:p>
+    <w:p>
+      <w:pPr>
+        <w:pStyle w:val="ListParagraph"/>
+        <w:numPr>
+          <w:ilvl w:val="3"/>
+          <w:numId w:val="1"/>
+        </w:numPr>
+        <w:ind w:leftChars="0"/>
+        <w:rPr>
+          <w:rFonts w:eastAsiaTheme="minorHAnsi"/>
+        </w:rPr>
+      </w:pPr>
+      <w:r>
+        <w:rPr>
+          <w:rFonts w:eastAsiaTheme="minorHAnsi" w:hint="eastAsia"/>
+        </w:rPr>
+        <w:t>c</w:t>
+      </w:r>
+      <w:r>
+        <w:rPr>
+          <w:rFonts w:eastAsiaTheme="minorHAnsi"/>
+        </w:rPr>
+        <w:t>urrent tile is *</w:t>
+      </w:r>
+    </w:p>
+    <w:p>
+      <w:pPr>
+        <w:pStyle w:val="ListParagraph"/>
+        <w:numPr>
+          <w:ilvl w:val="2"/>
+          <w:numId w:val="1"/>
+        </w:numPr>
+        <w:ind w:leftChars="0"/>
+        <w:rPr>
+          <w:rFonts w:eastAsiaTheme="minorHAnsi"/>
+        </w:rPr>
+      </w:pPr>
+      <w:r>
+        <w:rPr>
+          <w:rFonts w:eastAsiaTheme="minorHAnsi" w:hint="eastAsia"/>
+        </w:rPr>
+        <w:t>i</w:t>
+      </w:r>
+      <w:r>
+        <w:rPr>
+          <w:rFonts w:eastAsiaTheme="minorHAnsi"/>
+        </w:rPr>
+        <w:t>f facing SOUTH</w:t>
+      </w:r>
+    </w:p>
+    <w:p>
+      <w:pPr>
+        <w:pStyle w:val="ListParagraph"/>
+        <w:numPr>
+          <w:ilvl w:val="3"/>
+          <w:numId w:val="1"/>
+        </w:numPr>
+        <w:ind w:leftChars="0"/>
+        <w:rPr>
+          <w:rFonts w:eastAsiaTheme="minorHAnsi"/>
+        </w:rPr>
+      </w:pPr>
+      <w:r>
+        <w:rPr>
+          <w:rFonts w:eastAsiaTheme="minorHAnsi" w:hint="eastAsia"/>
+        </w:rPr>
+        <w:t>n</w:t>
+      </w:r>
+      <w:r>
+        <w:rPr>
+          <w:rFonts w:eastAsiaTheme="minorHAnsi"/>
+        </w:rPr>
+        <w:t xml:space="preserve">ow facing </w:t>
+      </w:r>
+      <w:r>
+        <w:rPr>
+          <w:rFonts w:eastAsiaTheme="minorHAnsi"/>
+        </w:rPr>
+        <w:t>west</w:t>
+      </w:r>
+    </w:p>
+    <w:p>
+      <w:pPr>
+        <w:pStyle w:val="ListParagraph"/>
+        <w:numPr>
+          <w:ilvl w:val="3"/>
+          <w:numId w:val="1"/>
+        </w:numPr>
+        <w:ind w:leftChars="0"/>
+        <w:rPr>
+          <w:rFonts w:eastAsiaTheme="minorHAnsi"/>
+        </w:rPr>
+      </w:pPr>
+      <w:r>
+        <w:rPr>
+          <w:rFonts w:eastAsiaTheme="minorHAnsi" w:hint="eastAsia"/>
+        </w:rPr>
+        <w:t>m</w:t>
+      </w:r>
+      <w:r>
+        <w:rPr>
+          <w:rFonts w:eastAsiaTheme="minorHAnsi"/>
+        </w:rPr>
+        <w:t xml:space="preserve">ove one step </w:t>
+      </w:r>
+      <w:r>
+        <w:rPr>
+          <w:rFonts w:eastAsiaTheme="minorHAnsi"/>
+        </w:rPr>
+        <w:t>west</w:t>
+      </w:r>
+    </w:p>
+    <w:p>
+      <w:pPr>
+        <w:pStyle w:val="ListParagraph"/>
+        <w:numPr>
+          <w:ilvl w:val="3"/>
+          <w:numId w:val="1"/>
+        </w:numPr>
+        <w:ind w:leftChars="0"/>
+        <w:rPr>
+          <w:rFonts w:eastAsiaTheme="minorHAnsi"/>
+        </w:rPr>
+      </w:pPr>
+      <w:r>
+        <w:rPr>
+          <w:rFonts w:eastAsiaTheme="minorHAnsi" w:hint="eastAsia"/>
+        </w:rPr>
+        <w:t>c</w:t>
+      </w:r>
+      <w:r>
+        <w:rPr>
+          <w:rFonts w:eastAsiaTheme="minorHAnsi"/>
+        </w:rPr>
+        <w:t>heck bounds</w:t>
+      </w:r>
+    </w:p>
+    <w:p>
+      <w:pPr>
+        <w:pStyle w:val="ListParagraph"/>
+        <w:numPr>
+          <w:ilvl w:val="4"/>
+          <w:numId w:val="1"/>
+        </w:numPr>
+        <w:ind w:leftChars="0"/>
+        <w:rPr>
+          <w:rFonts w:eastAsiaTheme="minorHAnsi"/>
+        </w:rPr>
+      </w:pPr>
+      <w:r>
+        <w:rPr>
+          <w:rFonts w:eastAsiaTheme="minorHAnsi" w:hint="eastAsia"/>
+        </w:rPr>
+        <w:t>i</w:t>
+      </w:r>
+      <w:r>
+        <w:rPr>
+          <w:rFonts w:eastAsiaTheme="minorHAnsi"/>
+        </w:rPr>
+        <w:t>f out of bounds, teleport to opposite side of board</w:t>
+      </w:r>
+    </w:p>
+    <w:p>
+      <w:pPr>
+        <w:pStyle w:val="ListParagraph"/>
+        <w:numPr>
+          <w:ilvl w:val="3"/>
+          <w:numId w:val="1"/>
+        </w:numPr>
+        <w:ind w:leftChars="0"/>
+        <w:rPr>
+          <w:rFonts w:eastAsiaTheme="minorHAnsi"/>
+        </w:rPr>
+      </w:pPr>
+      <w:r>
+        <w:rPr>
+          <w:rFonts w:eastAsiaTheme="minorHAnsi" w:hint="eastAsia"/>
+        </w:rPr>
+        <w:t>p</w:t>
+      </w:r>
+      <w:r>
+        <w:rPr>
+          <w:rFonts w:eastAsiaTheme="minorHAnsi"/>
+        </w:rPr>
+        <w:t>revious tile is black</w:t>
+      </w:r>
+    </w:p>
+    <w:p>
+      <w:pPr>
+        <w:pStyle w:val="ListParagraph"/>
+        <w:numPr>
+          <w:ilvl w:val="3"/>
+          <w:numId w:val="1"/>
+        </w:numPr>
+        <w:ind w:leftChars="0"/>
+        <w:rPr>
+          <w:rFonts w:eastAsiaTheme="minorHAnsi"/>
+        </w:rPr>
+      </w:pPr>
+      <w:r>
+        <w:rPr>
+          <w:rFonts w:eastAsiaTheme="minorHAnsi" w:hint="eastAsia"/>
+        </w:rPr>
+        <w:t>c</w:t>
+      </w:r>
+      <w:r>
+        <w:rPr>
+          <w:rFonts w:eastAsiaTheme="minorHAnsi"/>
+        </w:rPr>
+        <w:t>urrent tile is *</w:t>
+      </w:r>
+    </w:p>
+    <w:p>
+      <w:pPr>
+        <w:pStyle w:val="ListParagraph"/>
+        <w:numPr>
+          <w:ilvl w:val="2"/>
+          <w:numId w:val="1"/>
+        </w:numPr>
+        <w:ind w:leftChars="0"/>
+        <w:rPr>
+          <w:rFonts w:eastAsiaTheme="minorHAnsi"/>
+        </w:rPr>
+      </w:pPr>
+      <w:r>
+        <w:rPr>
+          <w:rFonts w:eastAsiaTheme="minorHAnsi" w:hint="eastAsia"/>
+        </w:rPr>
+        <w:t>i</w:t>
+      </w:r>
+      <w:r>
+        <w:rPr>
+          <w:rFonts w:eastAsiaTheme="minorHAnsi"/>
+        </w:rPr>
+        <w:t>f facing WEST</w:t>
+      </w:r>
+    </w:p>
+    <w:p>
+      <w:pPr>
+        <w:pStyle w:val="ListParagraph"/>
+        <w:numPr>
+          <w:ilvl w:val="3"/>
+          <w:numId w:val="1"/>
+        </w:numPr>
+        <w:ind w:leftChars="0"/>
+        <w:rPr>
+          <w:rFonts w:eastAsiaTheme="minorHAnsi"/>
+        </w:rPr>
+      </w:pPr>
+      <w:r>
+        <w:rPr>
+          <w:rFonts w:eastAsiaTheme="minorHAnsi" w:hint="eastAsia"/>
+        </w:rPr>
+        <w:t>n</w:t>
+      </w:r>
+      <w:r>
+        <w:rPr>
+          <w:rFonts w:eastAsiaTheme="minorHAnsi"/>
+        </w:rPr>
+        <w:t xml:space="preserve">ow facing </w:t>
+      </w:r>
+      <w:r>
+        <w:rPr>
+          <w:rFonts w:eastAsiaTheme="minorHAnsi"/>
+        </w:rPr>
+        <w:t>north</w:t>
+      </w:r>
+    </w:p>
+    <w:p>
+      <w:pPr>
+        <w:pStyle w:val="ListParagraph"/>
+        <w:numPr>
+          <w:ilvl w:val="3"/>
+          <w:numId w:val="1"/>
+        </w:numPr>
+        <w:ind w:leftChars="0"/>
+        <w:rPr>
+          <w:rFonts w:eastAsiaTheme="minorHAnsi"/>
+        </w:rPr>
+      </w:pPr>
+      <w:r>
+        <w:rPr>
+          <w:rFonts w:eastAsiaTheme="minorHAnsi" w:hint="eastAsia"/>
+        </w:rPr>
+        <w:t>m</w:t>
+      </w:r>
+      <w:r>
+        <w:rPr>
+          <w:rFonts w:eastAsiaTheme="minorHAnsi"/>
+        </w:rPr>
+        <w:t xml:space="preserve">ove one step </w:t>
+      </w:r>
+      <w:r>
+        <w:rPr>
+          <w:rFonts w:eastAsiaTheme="minorHAnsi"/>
+        </w:rPr>
+        <w:t>north</w:t>
+      </w:r>
+    </w:p>
+    <w:p>
+      <w:pPr>
+        <w:pStyle w:val="ListParagraph"/>
+        <w:numPr>
+          <w:ilvl w:val="3"/>
+          <w:numId w:val="1"/>
+        </w:numPr>
+        <w:ind w:leftChars="0"/>
+        <w:rPr>
+          <w:rFonts w:eastAsiaTheme="minorHAnsi"/>
+        </w:rPr>
+      </w:pPr>
+      <w:r>
+        <w:rPr>
+          <w:rFonts w:eastAsiaTheme="minorHAnsi" w:hint="eastAsia"/>
+        </w:rPr>
+        <w:t>c</w:t>
+      </w:r>
+      <w:r>
+        <w:rPr>
+          <w:rFonts w:eastAsiaTheme="minorHAnsi"/>
+        </w:rPr>
+        <w:t>heck bounds</w:t>
+      </w:r>
+    </w:p>
+    <w:p>
+      <w:pPr>
+        <w:pStyle w:val="ListParagraph"/>
+        <w:numPr>
+          <w:ilvl w:val="4"/>
+          <w:numId w:val="1"/>
+        </w:numPr>
+        <w:ind w:leftChars="0"/>
+        <w:rPr>
+          <w:rFonts w:eastAsiaTheme="minorHAnsi"/>
+        </w:rPr>
+      </w:pPr>
+      <w:r>
+        <w:rPr>
+          <w:rFonts w:eastAsiaTheme="minorHAnsi" w:hint="eastAsia"/>
+        </w:rPr>
+        <w:t>i</w:t>
+      </w:r>
+      <w:r>
+        <w:rPr>
+          <w:rFonts w:eastAsiaTheme="minorHAnsi"/>
+        </w:rPr>
+        <w:t>f out of bounds, teleport to opposite side of board</w:t>
+      </w:r>
+    </w:p>
+    <w:p>
+      <w:pPr>
+        <w:pStyle w:val="ListParagraph"/>
+        <w:numPr>
+          <w:ilvl w:val="3"/>
+          <w:numId w:val="1"/>
+        </w:numPr>
+        <w:ind w:leftChars="0"/>
+        <w:rPr>
+          <w:rFonts w:eastAsiaTheme="minorHAnsi"/>
+        </w:rPr>
+      </w:pPr>
+      <w:r>
+        <w:rPr>
+          <w:rFonts w:eastAsiaTheme="minorHAnsi" w:hint="eastAsia"/>
+        </w:rPr>
+        <w:t>p</w:t>
+      </w:r>
+      <w:r>
+        <w:rPr>
+          <w:rFonts w:eastAsiaTheme="minorHAnsi"/>
+        </w:rPr>
+        <w:t>revious tile is black</w:t>
+      </w:r>
+    </w:p>
+    <w:p>
+      <w:pPr>
+        <w:pStyle w:val="ListParagraph"/>
+        <w:numPr>
+          <w:ilvl w:val="3"/>
+          <w:numId w:val="1"/>
+        </w:numPr>
+        <w:ind w:leftChars="0"/>
+        <w:rPr>
+          <w:rFonts w:eastAsiaTheme="minorHAnsi" w:hint="eastAsia"/>
+        </w:rPr>
+      </w:pPr>
+      <w:r>
+        <w:rPr>
+          <w:rFonts w:eastAsiaTheme="minorHAnsi" w:hint="eastAsia"/>
+        </w:rPr>
+        <w:t>c</w:t>
+      </w:r>
+      <w:r>
+        <w:rPr>
+          <w:rFonts w:eastAsiaTheme="minorHAnsi"/>
+        </w:rPr>
+        <w:t>urrent tile is *</w:t>
+      </w:r>
+    </w:p>
+    <w:p>
+      <w:pPr>
+        <w:pStyle w:val="ListParagraph"/>
+        <w:numPr>
+          <w:ilvl w:val="0"/>
+          <w:numId w:val="1"/>
+        </w:numPr>
+        <w:ind w:leftChars="0"/>
+        <w:rPr>
+          <w:rFonts w:eastAsiaTheme="minorHAnsi" w:hint="eastAsia"/>
+        </w:rPr>
+      </w:pPr>
+      <w:r>
+        <w:rPr>
+          <w:rFonts w:eastAsiaTheme="minorHAnsi"/>
+        </w:rPr>
+        <w:t>If on black</w:t>
+      </w:r>
+    </w:p>
+    <w:p>
+      <w:pPr>
+        <w:ind w:left="420"/>
+        <w:rPr>
+          <w:rFonts w:eastAsiaTheme="minorHAnsi" w:hint="eastAsia"/>
+        </w:rPr>
+      </w:pPr>
+      <w:r>
+        <w:rPr>
+          <w:rFonts w:eastAsiaTheme="minorHAnsi" w:hint="eastAsia"/>
+        </w:rPr>
+        <w:t>(</w:t>
+      </w:r>
+      <w:r>
+        <w:rPr>
+          <w:rFonts w:eastAsiaTheme="minorHAnsi"/>
+        </w:rPr>
+        <w:t>Same as above, but flip cardinal directions and black/white)</w:t>
+      </w:r>
+    </w:p>
+    <w:p>
+      <w:pPr>
+        <w:widowControl/>
+        <w:jc w:val="left"/>
+        <w:rPr>
+          <w:rFonts w:eastAsiaTheme="minorHAnsi"/>
+        </w:rPr>
+      </w:pPr>
+      <w:r>
+        <w:rPr>
+          <w:rFonts w:eastAsiaTheme="minorHAnsi"/>
+        </w:rPr>
+        <w:br w:type="page"/>
+      </w:r>
+    </w:p>
+    <w:p>
+      <w:pPr>
+        <w:rPr>
+          <w:rFonts w:eastAsiaTheme="minorHAnsi"/>
+          <w:b/>
+        </w:rPr>
+      </w:pPr>
+      <w:r>
+        <w:rPr>
+          <w:rFonts w:eastAsiaTheme="minorHAnsi" w:hint="eastAsia"/>
+          <w:b/>
         </w:rPr>
         <w:lastRenderedPageBreak/>
         <w:t>T</w:t>
@@ -480,6 +1367,7 @@
       <w:r>
         <w:rPr>
           <w:rFonts w:eastAsiaTheme="minorHAnsi"/>
+          <w:b/>
         </w:rPr>
         <w:t>est Plan</w:t>
       </w:r>
@@ -488,19 +1376,20 @@
       <w:tblPr>
         <w:tblStyle w:val="TableGrid"/>
         <w:tblW w:w="8642" w:type="dxa"/>
+        <w:tblLayout w:type="fixed"/>
         <w:tblLook w:val="04A0" w:firstRow="1" w:lastRow="0" w:firstColumn="1" w:lastColumn="0" w:noHBand="0" w:noVBand="1"/>
       </w:tblPr>
       <w:tblGrid>
-        <w:gridCol w:w="1119"/>
-        <w:gridCol w:w="1580"/>
+        <w:gridCol w:w="1271"/>
+        <w:gridCol w:w="1428"/>
         <w:gridCol w:w="1691"/>
-        <w:gridCol w:w="2126"/>
-        <w:gridCol w:w="2126"/>
+        <w:gridCol w:w="1701"/>
+        <w:gridCol w:w="2551"/>
       </w:tblGrid>
       <w:tr>
         <w:tc>
           <w:tcPr>
-            <w:tcW w:w="1119" w:type="dxa"/>
+            <w:tcW w:w="1271" w:type="dxa"/>
           </w:tcPr>
           <w:p>
             <w:pPr>
@@ -527,7 +1416,7 @@
         </w:tc>
         <w:tc>
           <w:tcPr>
-            <w:tcW w:w="1580" w:type="dxa"/>
+            <w:tcW w:w="1428" w:type="dxa"/>
           </w:tcPr>
           <w:p>
             <w:pPr>
@@ -581,7 +1470,7 @@
         </w:tc>
         <w:tc>
           <w:tcPr>
-            <w:tcW w:w="2126" w:type="dxa"/>
+            <w:tcW w:w="1701" w:type="dxa"/>
           </w:tcPr>
           <w:p>
             <w:pPr>
@@ -608,7 +1497,7 @@
         </w:tc>
         <w:tc>
           <w:tcPr>
-            <w:tcW w:w="2126" w:type="dxa"/>
+            <w:tcW w:w="2551" w:type="dxa"/>
           </w:tcPr>
           <w:p>
             <w:pPr>
@@ -637,7 +1526,7 @@
       <w:tr>
         <w:tc>
           <w:tcPr>
-            <w:tcW w:w="1119" w:type="dxa"/>
+            <w:tcW w:w="1271" w:type="dxa"/>
           </w:tcPr>
           <w:p>
             <w:pPr>
@@ -661,7 +1550,7 @@
         </w:tc>
         <w:tc>
           <w:tcPr>
-            <w:tcW w:w="1580" w:type="dxa"/>
+            <w:tcW w:w="1428" w:type="dxa"/>
           </w:tcPr>
           <w:p>
             <w:pPr>
@@ -724,7 +1613,7 @@
         </w:tc>
         <w:tc>
           <w:tcPr>
-            <w:tcW w:w="2126" w:type="dxa"/>
+            <w:tcW w:w="1701" w:type="dxa"/>
           </w:tcPr>
           <w:p>
             <w:pPr>
@@ -756,7 +1645,7 @@
         </w:tc>
         <w:tc>
           <w:tcPr>
-            <w:tcW w:w="2126" w:type="dxa"/>
+            <w:tcW w:w="2551" w:type="dxa"/>
           </w:tcPr>
           <w:p>
             <w:pPr>
@@ -764,13 +1653,33 @@
                 <w:rFonts w:eastAsiaTheme="minorHAnsi" w:hint="eastAsia"/>
               </w:rPr>
             </w:pPr>
+            <w:proofErr w:type="spellStart"/>
+            <w:r>
+              <w:rPr>
+                <w:rFonts w:eastAsiaTheme="minorHAnsi" w:hint="eastAsia"/>
+              </w:rPr>
+              <w:t>R</w:t>
+            </w:r>
+            <w:r>
+              <w:rPr>
+                <w:rFonts w:eastAsiaTheme="minorHAnsi"/>
+              </w:rPr>
+              <w:t>eprompt</w:t>
+            </w:r>
+            <w:proofErr w:type="spellEnd"/>
+            <w:r>
+              <w:rPr>
+                <w:rFonts w:eastAsiaTheme="minorHAnsi"/>
+              </w:rPr>
+              <w:t xml:space="preserve"> user for positive input</w:t>
+            </w:r>
           </w:p>
         </w:tc>
       </w:tr>
       <w:tr>
         <w:tc>
           <w:tcPr>
-            <w:tcW w:w="1119" w:type="dxa"/>
+            <w:tcW w:w="1271" w:type="dxa"/>
           </w:tcPr>
           <w:p>
             <w:pPr>
@@ -801,7 +1710,7 @@
         </w:tc>
         <w:tc>
           <w:tcPr>
-            <w:tcW w:w="1580" w:type="dxa"/>
+            <w:tcW w:w="1428" w:type="dxa"/>
           </w:tcPr>
           <w:p>
             <w:pPr>
@@ -864,7 +1773,7 @@
         </w:tc>
         <w:tc>
           <w:tcPr>
-            <w:tcW w:w="2126" w:type="dxa"/>
+            <w:tcW w:w="1701" w:type="dxa"/>
           </w:tcPr>
           <w:p>
             <w:pPr>
@@ -896,7 +1805,7 @@
         </w:tc>
         <w:tc>
           <w:tcPr>
-            <w:tcW w:w="2126" w:type="dxa"/>
+            <w:tcW w:w="2551" w:type="dxa"/>
           </w:tcPr>
           <w:p>
             <w:pPr>
@@ -904,13 +1813,33 @@
                 <w:rFonts w:eastAsiaTheme="minorHAnsi" w:hint="eastAsia"/>
               </w:rPr>
             </w:pPr>
+            <w:proofErr w:type="spellStart"/>
+            <w:r>
+              <w:rPr>
+                <w:rFonts w:eastAsiaTheme="minorHAnsi" w:hint="eastAsia"/>
+              </w:rPr>
+              <w:t>R</w:t>
+            </w:r>
+            <w:r>
+              <w:rPr>
+                <w:rFonts w:eastAsiaTheme="minorHAnsi"/>
+              </w:rPr>
+              <w:t>eprompt</w:t>
+            </w:r>
+            <w:proofErr w:type="spellEnd"/>
+            <w:r>
+              <w:rPr>
+                <w:rFonts w:eastAsiaTheme="minorHAnsi"/>
+              </w:rPr>
+              <w:t xml:space="preserve"> user for positive input</w:t>
+            </w:r>
           </w:p>
         </w:tc>
       </w:tr>
       <w:tr>
         <w:tc>
           <w:tcPr>
-            <w:tcW w:w="1119" w:type="dxa"/>
+            <w:tcW w:w="1271" w:type="dxa"/>
           </w:tcPr>
           <w:p>
             <w:pPr>
@@ -934,7 +1863,7 @@
         </w:tc>
         <w:tc>
           <w:tcPr>
-            <w:tcW w:w="1580" w:type="dxa"/>
+            <w:tcW w:w="1428" w:type="dxa"/>
           </w:tcPr>
           <w:p>
             <w:pPr>
@@ -965,19 +1894,7 @@
               <w:rPr>
                 <w:rFonts w:eastAsiaTheme="minorHAnsi"/>
               </w:rPr>
-              <w:t>ows/columns &gt; 2</w:t>
-            </w:r>
-            <w:r>
-              <w:rPr>
-                <w:rFonts w:eastAsiaTheme="minorHAnsi"/>
-              </w:rPr>
-              <w:t>5</w:t>
-            </w:r>
-            <w:r>
-              <w:rPr>
-                <w:rFonts w:eastAsiaTheme="minorHAnsi"/>
-              </w:rPr>
-              <w:t>0</w:t>
+              <w:t>ows/columns &gt; 250</w:t>
             </w:r>
           </w:p>
         </w:tc>
@@ -1022,7 +1939,7 @@
         </w:tc>
         <w:tc>
           <w:tcPr>
-            <w:tcW w:w="2126" w:type="dxa"/>
+            <w:tcW w:w="1701" w:type="dxa"/>
           </w:tcPr>
           <w:p>
             <w:pPr>
@@ -1066,7 +1983,7 @@
         </w:tc>
         <w:tc>
           <w:tcPr>
-            <w:tcW w:w="2126" w:type="dxa"/>
+            <w:tcW w:w="2551" w:type="dxa"/>
           </w:tcPr>
           <w:p>
             <w:pPr>
@@ -1074,13 +1991,33 @@
                 <w:rFonts w:eastAsiaTheme="minorHAnsi" w:hint="eastAsia"/>
               </w:rPr>
             </w:pPr>
+            <w:proofErr w:type="spellStart"/>
+            <w:r>
+              <w:rPr>
+                <w:rFonts w:eastAsiaTheme="minorHAnsi" w:hint="eastAsia"/>
+              </w:rPr>
+              <w:t>R</w:t>
+            </w:r>
+            <w:r>
+              <w:rPr>
+                <w:rFonts w:eastAsiaTheme="minorHAnsi"/>
+              </w:rPr>
+              <w:t>eprompt</w:t>
+            </w:r>
+            <w:proofErr w:type="spellEnd"/>
+            <w:r>
+              <w:rPr>
+                <w:rFonts w:eastAsiaTheme="minorHAnsi"/>
+              </w:rPr>
+              <w:t xml:space="preserve"> user for smaller input</w:t>
+            </w:r>
           </w:p>
         </w:tc>
       </w:tr>
       <w:tr>
         <w:tc>
           <w:tcPr>
-            <w:tcW w:w="1119" w:type="dxa"/>
+            <w:tcW w:w="1271" w:type="dxa"/>
           </w:tcPr>
           <w:p>
             <w:pPr>
@@ -1092,26 +2029,38 @@
               <w:rPr>
                 <w:rFonts w:eastAsiaTheme="minorHAnsi" w:hint="eastAsia"/>
               </w:rPr>
-              <w:t>A</w:t>
-            </w:r>
-            <w:r>
-              <w:rPr>
-                <w:rFonts w:eastAsiaTheme="minorHAnsi"/>
-              </w:rPr>
-              <w:t>nt hits edge</w:t>
+              <w:t>U</w:t>
+            </w:r>
+            <w:r>
+              <w:rPr>
+                <w:rFonts w:eastAsiaTheme="minorHAnsi"/>
+              </w:rPr>
+              <w:t>ser enters float</w:t>
             </w:r>
           </w:p>
         </w:tc>
         <w:tc>
           <w:tcPr>
-            <w:tcW w:w="1580" w:type="dxa"/>
+            <w:tcW w:w="1428" w:type="dxa"/>
           </w:tcPr>
           <w:p>
             <w:pPr>
               <w:rPr>
-                <w:rFonts w:eastAsiaTheme="minorHAnsi"/>
-              </w:rPr>
-            </w:pPr>
+                <w:rFonts w:eastAsiaTheme="minorHAnsi" w:hint="eastAsia"/>
+              </w:rPr>
+            </w:pPr>
+            <w:r>
+              <w:rPr>
+                <w:rFonts w:eastAsiaTheme="minorHAnsi" w:hint="eastAsia"/>
+              </w:rPr>
+              <w:t>I</w:t>
+            </w:r>
+            <w:r>
+              <w:rPr>
+                <w:rFonts w:eastAsiaTheme="minorHAnsi"/>
+              </w:rPr>
+              <w:t>nput = “1.1”</w:t>
+            </w:r>
           </w:p>
         </w:tc>
         <w:tc>
@@ -1124,23 +2073,38 @@
                 <w:rFonts w:eastAsiaTheme="minorHAnsi"/>
               </w:rPr>
             </w:pPr>
-            <w:r>
-              <w:rPr>
-                <w:rFonts w:eastAsiaTheme="minorHAnsi" w:hint="eastAsia"/>
-              </w:rPr>
-              <w:t>A</w:t>
-            </w:r>
-            <w:r>
-              <w:rPr>
-                <w:rFonts w:eastAsiaTheme="minorHAnsi"/>
-              </w:rPr>
-              <w:t>nt movement</w:t>
+            <w:proofErr w:type="gramStart"/>
+            <w:r>
+              <w:rPr>
+                <w:rFonts w:eastAsiaTheme="minorHAnsi"/>
+              </w:rPr>
+              <w:t>main(</w:t>
+            </w:r>
+            <w:proofErr w:type="gramEnd"/>
+            <w:r>
+              <w:rPr>
+                <w:rFonts w:eastAsiaTheme="minorHAnsi"/>
+              </w:rPr>
+              <w:t>)</w:t>
+            </w:r>
+          </w:p>
+          <w:p>
+            <w:pPr>
+              <w:rPr>
+                <w:rFonts w:eastAsiaTheme="minorHAnsi"/>
+              </w:rPr>
+            </w:pPr>
+            <w:r>
+              <w:rPr>
+                <w:rFonts w:eastAsiaTheme="minorHAnsi"/>
+              </w:rPr>
+              <w:t>gameboard setup functions</w:t>
             </w:r>
           </w:p>
         </w:tc>
         <w:tc>
           <w:tcPr>
-            <w:tcW w:w="2126" w:type="dxa"/>
+            <w:tcW w:w="1701" w:type="dxa"/>
           </w:tcPr>
           <w:p>
             <w:pPr>
@@ -1148,23 +2112,31 @@
                 <w:rFonts w:eastAsiaTheme="minorHAnsi" w:hint="eastAsia"/>
               </w:rPr>
             </w:pPr>
-            <w:r>
-              <w:rPr>
-                <w:rFonts w:eastAsiaTheme="minorHAnsi" w:hint="eastAsia"/>
-              </w:rPr>
-              <w:t>S</w:t>
-            </w:r>
-            <w:r>
-              <w:rPr>
-                <w:rFonts w:eastAsiaTheme="minorHAnsi"/>
-              </w:rPr>
-              <w:t>kip step, rotate clockwise, and attempt to move forward (if board is 1x1, infinite loop?)</w:t>
+            <w:proofErr w:type="spellStart"/>
+            <w:r>
+              <w:rPr>
+                <w:rFonts w:eastAsiaTheme="minorHAnsi" w:hint="eastAsia"/>
+              </w:rPr>
+              <w:t>R</w:t>
+            </w:r>
+            <w:r>
+              <w:rPr>
+                <w:rFonts w:eastAsiaTheme="minorHAnsi"/>
+              </w:rPr>
+              <w:t>eprompt</w:t>
+            </w:r>
+            <w:proofErr w:type="spellEnd"/>
+            <w:r>
+              <w:rPr>
+                <w:rFonts w:eastAsiaTheme="minorHAnsi"/>
+              </w:rPr>
+              <w:t xml:space="preserve"> user for correct input</w:t>
             </w:r>
           </w:p>
         </w:tc>
         <w:tc>
           <w:tcPr>
-            <w:tcW w:w="2126" w:type="dxa"/>
+            <w:tcW w:w="2551" w:type="dxa"/>
           </w:tcPr>
           <w:p>
             <w:pPr>
@@ -1172,13 +2144,33 @@
                 <w:rFonts w:eastAsiaTheme="minorHAnsi" w:hint="eastAsia"/>
               </w:rPr>
             </w:pPr>
+            <w:proofErr w:type="spellStart"/>
+            <w:r>
+              <w:rPr>
+                <w:rFonts w:eastAsiaTheme="minorHAnsi" w:hint="eastAsia"/>
+              </w:rPr>
+              <w:t>R</w:t>
+            </w:r>
+            <w:r>
+              <w:rPr>
+                <w:rFonts w:eastAsiaTheme="minorHAnsi"/>
+              </w:rPr>
+              <w:t>eprompt</w:t>
+            </w:r>
+            <w:proofErr w:type="spellEnd"/>
+            <w:r>
+              <w:rPr>
+                <w:rFonts w:eastAsiaTheme="minorHAnsi"/>
+              </w:rPr>
+              <w:t xml:space="preserve"> user for correct input</w:t>
+            </w:r>
           </w:p>
         </w:tc>
       </w:tr>
       <w:tr>
         <w:tc>
           <w:tcPr>
-            <w:tcW w:w="1119" w:type="dxa"/>
+            <w:tcW w:w="1271" w:type="dxa"/>
           </w:tcPr>
           <w:p>
             <w:pPr>
@@ -1186,11 +2178,23 @@
                 <w:rFonts w:eastAsiaTheme="minorHAnsi" w:hint="eastAsia"/>
               </w:rPr>
             </w:pPr>
+            <w:r>
+              <w:rPr>
+                <w:rFonts w:eastAsiaTheme="minorHAnsi" w:hint="eastAsia"/>
+              </w:rPr>
+              <w:t>U</w:t>
+            </w:r>
+            <w:r>
+              <w:rPr>
+                <w:rFonts w:eastAsiaTheme="minorHAnsi"/>
+              </w:rPr>
+              <w:t>ser enters letters after numbers</w:t>
+            </w:r>
           </w:p>
         </w:tc>
         <w:tc>
           <w:tcPr>
-            <w:tcW w:w="1580" w:type="dxa"/>
+            <w:tcW w:w="1428" w:type="dxa"/>
           </w:tcPr>
           <w:p>
             <w:pPr>
@@ -1198,6 +2202,18 @@
                 <w:rFonts w:eastAsiaTheme="minorHAnsi"/>
               </w:rPr>
             </w:pPr>
+            <w:r>
+              <w:rPr>
+                <w:rFonts w:eastAsiaTheme="minorHAnsi" w:hint="eastAsia"/>
+              </w:rPr>
+              <w:t>I</w:t>
+            </w:r>
+            <w:r>
+              <w:rPr>
+                <w:rFonts w:eastAsiaTheme="minorHAnsi"/>
+              </w:rPr>
+              <w:t>nput = “1a”</w:t>
+            </w:r>
           </w:p>
         </w:tc>
         <w:tc>
@@ -1210,11 +2226,38 @@
                 <w:rFonts w:eastAsiaTheme="minorHAnsi"/>
               </w:rPr>
             </w:pPr>
+            <w:proofErr w:type="gramStart"/>
+            <w:r>
+              <w:rPr>
+                <w:rFonts w:eastAsiaTheme="minorHAnsi"/>
+              </w:rPr>
+              <w:t>main(</w:t>
+            </w:r>
+            <w:proofErr w:type="gramEnd"/>
+            <w:r>
+              <w:rPr>
+                <w:rFonts w:eastAsiaTheme="minorHAnsi"/>
+              </w:rPr>
+              <w:t>)</w:t>
+            </w:r>
+          </w:p>
+          <w:p>
+            <w:pPr>
+              <w:rPr>
+                <w:rFonts w:eastAsiaTheme="minorHAnsi"/>
+              </w:rPr>
+            </w:pPr>
+            <w:r>
+              <w:rPr>
+                <w:rFonts w:eastAsiaTheme="minorHAnsi"/>
+              </w:rPr>
+              <w:t>gameboard setup functions</w:t>
+            </w:r>
           </w:p>
         </w:tc>
         <w:tc>
           <w:tcPr>
-            <w:tcW w:w="2126" w:type="dxa"/>
+            <w:tcW w:w="1701" w:type="dxa"/>
           </w:tcPr>
           <w:p>
             <w:pPr>
@@ -1222,11 +2265,37 @@
                 <w:rFonts w:eastAsiaTheme="minorHAnsi" w:hint="eastAsia"/>
               </w:rPr>
             </w:pPr>
+            <w:proofErr w:type="spellStart"/>
+            <w:r>
+              <w:rPr>
+                <w:rFonts w:eastAsiaTheme="minorHAnsi" w:hint="eastAsia"/>
+              </w:rPr>
+              <w:t>R</w:t>
+            </w:r>
+            <w:r>
+              <w:rPr>
+                <w:rFonts w:eastAsiaTheme="minorHAnsi"/>
+              </w:rPr>
+              <w:t>eprompt</w:t>
+            </w:r>
+            <w:proofErr w:type="spellEnd"/>
+            <w:r>
+              <w:rPr>
+                <w:rFonts w:eastAsiaTheme="minorHAnsi"/>
+              </w:rPr>
+              <w:t xml:space="preserve"> user for</w:t>
+            </w:r>
+            <w:r>
+              <w:rPr>
+                <w:rFonts w:eastAsiaTheme="minorHAnsi"/>
+              </w:rPr>
+              <w:t xml:space="preserve"> correct input</w:t>
+            </w:r>
           </w:p>
         </w:tc>
         <w:tc>
           <w:tcPr>
-            <w:tcW w:w="2126" w:type="dxa"/>
+            <w:tcW w:w="2551" w:type="dxa"/>
           </w:tcPr>
           <w:p>
             <w:pPr>
@@ -1234,6 +2303,361 @@
                 <w:rFonts w:eastAsiaTheme="minorHAnsi" w:hint="eastAsia"/>
               </w:rPr>
             </w:pPr>
+            <w:r>
+              <w:rPr>
+                <w:rFonts w:eastAsiaTheme="minorHAnsi" w:hint="eastAsia"/>
+              </w:rPr>
+              <w:t>A</w:t>
+            </w:r>
+            <w:r>
+              <w:rPr>
+                <w:rFonts w:eastAsiaTheme="minorHAnsi"/>
+              </w:rPr>
+              <w:t>ccepted the integer</w:t>
+            </w:r>
+            <w:r>
+              <w:rPr>
+                <w:rFonts w:eastAsiaTheme="minorHAnsi"/>
+              </w:rPr>
+              <w:t>, but cleared the letters from the buffer</w:t>
+            </w:r>
+            <w:r>
+              <w:rPr>
+                <w:rFonts w:eastAsiaTheme="minorHAnsi"/>
+              </w:rPr>
+              <w:t xml:space="preserve">; fixed by updating validation to check to </w:t>
+            </w:r>
+            <w:r>
+              <w:rPr>
+                <w:rFonts w:eastAsiaTheme="minorHAnsi"/>
+              </w:rPr>
+              <w:t xml:space="preserve">for </w:t>
+            </w:r>
+            <w:r>
+              <w:rPr>
+                <w:rFonts w:eastAsiaTheme="minorHAnsi"/>
+              </w:rPr>
+              <w:t>letters</w:t>
+            </w:r>
+          </w:p>
+        </w:tc>
+      </w:tr>
+      <w:tr>
+        <w:tc>
+          <w:tcPr>
+            <w:tcW w:w="1271" w:type="dxa"/>
+          </w:tcPr>
+          <w:p>
+            <w:pPr>
+              <w:rPr>
+                <w:rFonts w:eastAsiaTheme="minorHAnsi" w:hint="eastAsia"/>
+              </w:rPr>
+            </w:pPr>
+            <w:r>
+              <w:rPr>
+                <w:rFonts w:eastAsiaTheme="minorHAnsi" w:hint="eastAsia"/>
+              </w:rPr>
+              <w:t>U</w:t>
+            </w:r>
+            <w:r>
+              <w:rPr>
+                <w:rFonts w:eastAsiaTheme="minorHAnsi"/>
+              </w:rPr>
+              <w:t xml:space="preserve">ser enters </w:t>
+            </w:r>
+            <w:r>
+              <w:rPr>
+                <w:rFonts w:eastAsiaTheme="minorHAnsi"/>
+              </w:rPr>
+              <w:t>spaces between numbers</w:t>
+            </w:r>
+          </w:p>
+        </w:tc>
+        <w:tc>
+          <w:tcPr>
+            <w:tcW w:w="1428" w:type="dxa"/>
+          </w:tcPr>
+          <w:p>
+            <w:pPr>
+              <w:rPr>
+                <w:rFonts w:eastAsiaTheme="minorHAnsi" w:hint="eastAsia"/>
+              </w:rPr>
+            </w:pPr>
+            <w:r>
+              <w:rPr>
+                <w:rFonts w:eastAsiaTheme="minorHAnsi" w:hint="eastAsia"/>
+              </w:rPr>
+              <w:t>I</w:t>
+            </w:r>
+            <w:r>
+              <w:rPr>
+                <w:rFonts w:eastAsiaTheme="minorHAnsi"/>
+              </w:rPr>
+              <w:t>nput = “1</w:t>
+            </w:r>
+            <w:r>
+              <w:rPr>
+                <w:rFonts w:eastAsiaTheme="minorHAnsi"/>
+              </w:rPr>
+              <w:t xml:space="preserve"> 1</w:t>
+            </w:r>
+            <w:r>
+              <w:rPr>
+                <w:rFonts w:eastAsiaTheme="minorHAnsi"/>
+              </w:rPr>
+              <w:t>”</w:t>
+            </w:r>
+          </w:p>
+        </w:tc>
+        <w:tc>
+          <w:tcPr>
+            <w:tcW w:w="1691" w:type="dxa"/>
+          </w:tcPr>
+          <w:p>
+            <w:pPr>
+              <w:rPr>
+                <w:rFonts w:eastAsiaTheme="minorHAnsi"/>
+              </w:rPr>
+            </w:pPr>
+            <w:proofErr w:type="gramStart"/>
+            <w:r>
+              <w:rPr>
+                <w:rFonts w:eastAsiaTheme="minorHAnsi"/>
+              </w:rPr>
+              <w:t>main(</w:t>
+            </w:r>
+            <w:proofErr w:type="gramEnd"/>
+            <w:r>
+              <w:rPr>
+                <w:rFonts w:eastAsiaTheme="minorHAnsi"/>
+              </w:rPr>
+              <w:t>)</w:t>
+            </w:r>
+          </w:p>
+          <w:p>
+            <w:pPr>
+              <w:rPr>
+                <w:rFonts w:eastAsiaTheme="minorHAnsi"/>
+              </w:rPr>
+            </w:pPr>
+            <w:r>
+              <w:rPr>
+                <w:rFonts w:eastAsiaTheme="minorHAnsi"/>
+              </w:rPr>
+              <w:t>gameboard setup functions</w:t>
+            </w:r>
+          </w:p>
+        </w:tc>
+        <w:tc>
+          <w:tcPr>
+            <w:tcW w:w="1701" w:type="dxa"/>
+          </w:tcPr>
+          <w:p>
+            <w:pPr>
+              <w:rPr>
+                <w:rFonts w:eastAsiaTheme="minorHAnsi" w:hint="eastAsia"/>
+              </w:rPr>
+            </w:pPr>
+            <w:proofErr w:type="spellStart"/>
+            <w:r>
+              <w:rPr>
+                <w:rFonts w:eastAsiaTheme="minorHAnsi" w:hint="eastAsia"/>
+              </w:rPr>
+              <w:t>R</w:t>
+            </w:r>
+            <w:r>
+              <w:rPr>
+                <w:rFonts w:eastAsiaTheme="minorHAnsi"/>
+              </w:rPr>
+              <w:t>eprompt</w:t>
+            </w:r>
+            <w:proofErr w:type="spellEnd"/>
+            <w:r>
+              <w:rPr>
+                <w:rFonts w:eastAsiaTheme="minorHAnsi"/>
+              </w:rPr>
+              <w:t xml:space="preserve"> user for correct input</w:t>
+            </w:r>
+          </w:p>
+        </w:tc>
+        <w:tc>
+          <w:tcPr>
+            <w:tcW w:w="2551" w:type="dxa"/>
+          </w:tcPr>
+          <w:p>
+            <w:pPr>
+              <w:rPr>
+                <w:rFonts w:eastAsiaTheme="minorHAnsi" w:hint="eastAsia"/>
+              </w:rPr>
+            </w:pPr>
+            <w:r>
+              <w:rPr>
+                <w:rFonts w:eastAsiaTheme="minorHAnsi" w:hint="eastAsia"/>
+              </w:rPr>
+              <w:t>A</w:t>
+            </w:r>
+            <w:r>
+              <w:rPr>
+                <w:rFonts w:eastAsiaTheme="minorHAnsi"/>
+              </w:rPr>
+              <w:t>ccepted the</w:t>
+            </w:r>
+            <w:r>
+              <w:rPr>
+                <w:rFonts w:eastAsiaTheme="minorHAnsi"/>
+              </w:rPr>
+              <w:t xml:space="preserve"> first</w:t>
+            </w:r>
+            <w:r>
+              <w:rPr>
+                <w:rFonts w:eastAsiaTheme="minorHAnsi"/>
+              </w:rPr>
+              <w:t xml:space="preserve"> integer but cleared the </w:t>
+            </w:r>
+            <w:r>
+              <w:rPr>
+                <w:rFonts w:eastAsiaTheme="minorHAnsi"/>
+              </w:rPr>
+              <w:t>remaining integers from the buffer</w:t>
+            </w:r>
+            <w:r>
+              <w:rPr>
+                <w:rFonts w:eastAsiaTheme="minorHAnsi"/>
+              </w:rPr>
+              <w:t xml:space="preserve">; fixed by updating validation to check </w:t>
+            </w:r>
+            <w:r>
+              <w:rPr>
+                <w:rFonts w:eastAsiaTheme="minorHAnsi"/>
+              </w:rPr>
+              <w:t>for spaces</w:t>
+            </w:r>
+          </w:p>
+        </w:tc>
+      </w:tr>
+      <w:tr>
+        <w:tc>
+          <w:tcPr>
+            <w:tcW w:w="1271" w:type="dxa"/>
+          </w:tcPr>
+          <w:p>
+            <w:pPr>
+              <w:rPr>
+                <w:rFonts w:eastAsiaTheme="minorHAnsi" w:hint="eastAsia"/>
+              </w:rPr>
+            </w:pPr>
+            <w:r>
+              <w:rPr>
+                <w:rFonts w:eastAsiaTheme="minorHAnsi" w:hint="eastAsia"/>
+              </w:rPr>
+              <w:t>A</w:t>
+            </w:r>
+            <w:r>
+              <w:rPr>
+                <w:rFonts w:eastAsiaTheme="minorHAnsi"/>
+              </w:rPr>
+              <w:t>nt hits edge</w:t>
+            </w:r>
+          </w:p>
+        </w:tc>
+        <w:tc>
+          <w:tcPr>
+            <w:tcW w:w="1428" w:type="dxa"/>
+          </w:tcPr>
+          <w:p>
+            <w:pPr>
+              <w:rPr>
+                <w:rFonts w:eastAsiaTheme="minorHAnsi" w:hint="eastAsia"/>
+              </w:rPr>
+            </w:pPr>
+            <w:r>
+              <w:rPr>
+                <w:rFonts w:eastAsiaTheme="minorHAnsi" w:hint="eastAsia"/>
+              </w:rPr>
+              <w:t>-</w:t>
+            </w:r>
+          </w:p>
+        </w:tc>
+        <w:tc>
+          <w:tcPr>
+            <w:tcW w:w="1691" w:type="dxa"/>
+          </w:tcPr>
+          <w:p>
+            <w:pPr>
+              <w:rPr>
+                <w:rFonts w:eastAsiaTheme="minorHAnsi"/>
+              </w:rPr>
+            </w:pPr>
+            <w:proofErr w:type="spellStart"/>
+            <w:proofErr w:type="gramStart"/>
+            <w:r>
+              <w:rPr>
+                <w:rFonts w:eastAsiaTheme="minorHAnsi"/>
+              </w:rPr>
+              <w:t>boundsCheck</w:t>
+            </w:r>
+            <w:proofErr w:type="spellEnd"/>
+            <w:r>
+              <w:rPr>
+                <w:rFonts w:eastAsiaTheme="minorHAnsi"/>
+              </w:rPr>
+              <w:t>(</w:t>
+            </w:r>
+            <w:proofErr w:type="gramEnd"/>
+            <w:r>
+              <w:rPr>
+                <w:rFonts w:eastAsiaTheme="minorHAnsi"/>
+              </w:rPr>
+              <w:t>)</w:t>
+            </w:r>
+          </w:p>
+        </w:tc>
+        <w:tc>
+          <w:tcPr>
+            <w:tcW w:w="1701" w:type="dxa"/>
+          </w:tcPr>
+          <w:p>
+            <w:pPr>
+              <w:rPr>
+                <w:rFonts w:eastAsiaTheme="minorHAnsi" w:hint="eastAsia"/>
+              </w:rPr>
+            </w:pPr>
+            <w:r>
+              <w:rPr>
+                <w:rFonts w:eastAsiaTheme="minorHAnsi" w:hint="eastAsia"/>
+              </w:rPr>
+              <w:t>S</w:t>
+            </w:r>
+            <w:r>
+              <w:rPr>
+                <w:rFonts w:eastAsiaTheme="minorHAnsi"/>
+              </w:rPr>
+              <w:t>kip step, rotate clockwise, and attempt to move forward (if board is 1x1, infinite loop?)</w:t>
+            </w:r>
+          </w:p>
+        </w:tc>
+        <w:tc>
+          <w:tcPr>
+            <w:tcW w:w="2551" w:type="dxa"/>
+          </w:tcPr>
+          <w:p>
+            <w:pPr>
+              <w:rPr>
+                <w:rFonts w:eastAsiaTheme="minorHAnsi" w:hint="eastAsia"/>
+              </w:rPr>
+            </w:pPr>
+            <w:r>
+              <w:rPr>
+                <w:rFonts w:eastAsiaTheme="minorHAnsi" w:hint="eastAsia"/>
+              </w:rPr>
+              <w:t>A</w:t>
+            </w:r>
+            <w:r>
+              <w:rPr>
+                <w:rFonts w:eastAsiaTheme="minorHAnsi"/>
+              </w:rPr>
+              <w:t>nt overwrote edge boundaries; fixed by adjusting bounds offset by 1</w:t>
+            </w:r>
           </w:p>
         </w:tc>
       </w:tr>
@@ -1241,11 +2665,261 @@
     <w:p>
       <w:pPr>
         <w:rPr>
-          <w:rFonts w:eastAsiaTheme="minorHAnsi" w:hint="eastAsia"/>
-        </w:rPr>
-      </w:pPr>
+          <w:rFonts w:eastAsiaTheme="minorHAnsi"/>
+        </w:rPr>
+      </w:pPr>
+    </w:p>
+    <w:p>
+      <w:pPr>
+        <w:widowControl/>
+        <w:jc w:val="left"/>
+        <w:rPr>
+          <w:rFonts w:eastAsiaTheme="minorHAnsi"/>
+        </w:rPr>
+      </w:pPr>
+      <w:r>
+        <w:rPr>
+          <w:rFonts w:eastAsiaTheme="minorHAnsi"/>
+        </w:rPr>
+        <w:br w:type="page"/>
+      </w:r>
+    </w:p>
+    <w:p>
+      <w:pPr>
+        <w:rPr>
+          <w:rFonts w:eastAsiaTheme="minorHAnsi"/>
+          <w:b/>
+        </w:rPr>
+      </w:pPr>
+      <w:r>
+        <w:rPr>
+          <w:rFonts w:eastAsiaTheme="minorHAnsi" w:hint="eastAsia"/>
+          <w:b/>
+        </w:rPr>
+        <w:lastRenderedPageBreak/>
+        <w:t>R</w:t>
+      </w:r>
+      <w:r>
+        <w:rPr>
+          <w:rFonts w:eastAsiaTheme="minorHAnsi"/>
+          <w:b/>
+        </w:rPr>
+        <w:t>eflection</w:t>
+      </w:r>
+    </w:p>
+    <w:p>
+      <w:pPr>
+        <w:rPr>
+          <w:rFonts w:eastAsiaTheme="minorHAnsi"/>
+        </w:rPr>
+      </w:pPr>
+    </w:p>
+    <w:p>
+      <w:pPr>
+        <w:jc w:val="left"/>
+        <w:rPr>
+          <w:rFonts w:eastAsiaTheme="minorHAnsi"/>
+        </w:rPr>
+      </w:pPr>
+      <w:r>
+        <w:rPr>
+          <w:rFonts w:eastAsiaTheme="minorHAnsi" w:hint="eastAsia"/>
+        </w:rPr>
+        <w:t>I</w:t>
+      </w:r>
+      <w:r>
+        <w:rPr>
+          <w:rFonts w:eastAsiaTheme="minorHAnsi"/>
+        </w:rPr>
+        <w:t xml:space="preserve"> spent a substantial amount of time gaming the ant movement algorithm and planning the main menu (I joined the OSU hackathon over the winter break and my team’s program was a simple movie database with carts and submenus for different types of search, so the menu for this program was relatively straightforward), so I did not need to make many large changes from my initial design with the exception of how to handle the ant hitting the edge of the board: I initially planned to rotate the ant again before moving it forward. However, when I sat down and sketched out the algorithm it quickly became convoluted and seemed difficult to implement, so I saved myself a headache and simply teleported it to the other side.</w:t>
+      </w:r>
+    </w:p>
+    <w:p>
+      <w:pPr>
+        <w:jc w:val="left"/>
+        <w:rPr>
+          <w:rFonts w:eastAsiaTheme="minorHAnsi"/>
+        </w:rPr>
+      </w:pPr>
+    </w:p>
+    <w:p>
+      <w:pPr>
+        <w:jc w:val="left"/>
+        <w:rPr>
+          <w:rFonts w:eastAsiaTheme="minorHAnsi"/>
+        </w:rPr>
+      </w:pPr>
+      <w:r>
+        <w:rPr>
+          <w:rFonts w:eastAsiaTheme="minorHAnsi"/>
+        </w:rPr>
+        <w:t xml:space="preserve">The other noteworthy problems I encountered were with input validation (as noted in the test plan) and with printing the board. I had written some basic input validation functions for the abovementioned hackathon project but they did not handle </w:t>
+      </w:r>
+      <w:r>
+        <w:rPr>
+          <w:rFonts w:eastAsiaTheme="minorHAnsi"/>
+        </w:rPr>
+        <w:t>integers followed by spaces and letters, so I needed to add code to handle each case.</w:t>
+      </w:r>
+      <w:r>
+        <w:rPr>
+          <w:rFonts w:eastAsiaTheme="minorHAnsi"/>
+        </w:rPr>
+        <w:t xml:space="preserve"> (</w:t>
+      </w:r>
+      <w:r>
+        <w:rPr>
+          <w:rFonts w:eastAsiaTheme="minorHAnsi"/>
+        </w:rPr>
+        <w:t xml:space="preserve">When I have the </w:t>
+      </w:r>
+      <w:proofErr w:type="gramStart"/>
+      <w:r>
+        <w:rPr>
+          <w:rFonts w:eastAsiaTheme="minorHAnsi"/>
+        </w:rPr>
+        <w:t>bandwidth</w:t>
+      </w:r>
+      <w:proofErr w:type="gramEnd"/>
+      <w:r>
+        <w:rPr>
+          <w:rFonts w:eastAsiaTheme="minorHAnsi"/>
+        </w:rPr>
+        <w:t xml:space="preserve"> </w:t>
+      </w:r>
+      <w:r>
+        <w:rPr>
+          <w:rFonts w:eastAsiaTheme="minorHAnsi"/>
+        </w:rPr>
+        <w:t xml:space="preserve">I </w:t>
+      </w:r>
+      <w:r>
+        <w:rPr>
+          <w:rFonts w:eastAsiaTheme="minorHAnsi"/>
+        </w:rPr>
+        <w:t>intend</w:t>
+      </w:r>
+      <w:r>
+        <w:rPr>
+          <w:rFonts w:eastAsiaTheme="minorHAnsi"/>
+        </w:rPr>
+        <w:t xml:space="preserve"> to completely rewrite the functions to</w:t>
+      </w:r>
+      <w:r>
+        <w:rPr>
+          <w:rFonts w:eastAsiaTheme="minorHAnsi"/>
+        </w:rPr>
+        <w:t xml:space="preserve"> read input into a string as suggested</w:t>
+      </w:r>
+      <w:r>
+        <w:rPr>
+          <w:rFonts w:eastAsiaTheme="minorHAnsi"/>
+        </w:rPr>
+        <w:t>.</w:t>
+      </w:r>
+      <w:r>
+        <w:rPr>
+          <w:rFonts w:eastAsiaTheme="minorHAnsi"/>
+        </w:rPr>
+        <w:t>)</w:t>
+      </w:r>
+    </w:p>
+    <w:p>
+      <w:pPr>
+        <w:jc w:val="left"/>
+        <w:rPr>
+          <w:rFonts w:eastAsiaTheme="minorHAnsi"/>
+        </w:rPr>
+      </w:pPr>
+    </w:p>
+    <w:p>
+      <w:pPr>
+        <w:jc w:val="left"/>
+        <w:rPr>
+          <w:rFonts w:eastAsiaTheme="minorHAnsi" w:hint="eastAsia"/>
+        </w:rPr>
+      </w:pPr>
+      <w:r>
+        <w:rPr>
+          <w:rFonts w:eastAsiaTheme="minorHAnsi"/>
+        </w:rPr>
+        <w:t xml:space="preserve">I had an issue printing the board: it seemed to be instantiating and filled with white spaces correctly in the constructor, but only printed garbage when I tried to access it with a class function. After an embarrassingly </w:t>
+      </w:r>
+      <w:proofErr w:type="gramStart"/>
+      <w:r>
+        <w:rPr>
+          <w:rFonts w:eastAsiaTheme="minorHAnsi"/>
+        </w:rPr>
+        <w:t>long time</w:t>
+      </w:r>
+      <w:proofErr w:type="gramEnd"/>
+      <w:r>
+        <w:rPr>
+          <w:rFonts w:eastAsiaTheme="minorHAnsi"/>
+        </w:rPr>
+        <w:t xml:space="preserve"> troubleshooting, I realized I instantiated a completely new array in the constructor rather than the one that was part of the class (“char** gameboard =” instead of just “gameboard =”).</w:t>
+      </w:r>
+    </w:p>
+    <w:p>
+      <w:pPr>
+        <w:jc w:val="left"/>
+        <w:rPr>
+          <w:rFonts w:eastAsiaTheme="minorHAnsi"/>
+        </w:rPr>
+      </w:pPr>
+    </w:p>
+    <w:p>
+      <w:pPr>
+        <w:jc w:val="left"/>
+        <w:rPr>
+          <w:rFonts w:eastAsiaTheme="minorHAnsi"/>
+        </w:rPr>
+      </w:pPr>
+    </w:p>
+    <w:p>
+      <w:pPr>
+        <w:jc w:val="left"/>
+        <w:rPr>
+          <w:rFonts w:eastAsiaTheme="minorHAnsi"/>
+        </w:rPr>
+      </w:pPr>
+    </w:p>
+    <w:p>
+      <w:pPr>
+        <w:jc w:val="left"/>
+        <w:rPr>
+          <w:rFonts w:eastAsiaTheme="minorHAnsi" w:hint="eastAsia"/>
+        </w:rPr>
+      </w:pPr>
+      <w:r>
+        <w:rPr>
+          <w:rFonts w:eastAsiaTheme="minorHAnsi" w:hint="eastAsia"/>
+        </w:rPr>
+        <w:t>F</w:t>
+      </w:r>
+      <w:r>
+        <w:rPr>
+          <w:rFonts w:eastAsiaTheme="minorHAnsi"/>
+        </w:rPr>
+        <w:t>rom this project, I learned to make sure I’m accessing class members rather than completely separate variables I happened to give the same name to, I’ve improved my understanding of input validation,</w:t>
+      </w:r>
+      <w:r>
+        <w:rPr>
+          <w:rFonts w:eastAsiaTheme="minorHAnsi"/>
+        </w:rPr>
+        <w:t xml:space="preserve"> and I’ve learned to make sure to follows the specs and not make extra work for myself for no good reason</w:t>
+      </w:r>
+      <w:bookmarkStart w:id="0" w:name="_GoBack"/>
+      <w:bookmarkEnd w:id="0"/>
+      <w:r>
+        <w:rPr>
+          <w:rFonts w:eastAsiaTheme="minorHAnsi"/>
+        </w:rPr>
+        <w:t>.</w:t>
+      </w:r>
     </w:p>
     <w:sectPr>
+      <w:headerReference w:type="default" r:id="rId7"/>
       <w:pgSz w:w="11906" w:h="16838"/>
       <w:pgMar w:top="1985" w:right="1701" w:bottom="1701" w:left="1701" w:header="851" w:footer="992" w:gutter="0"/>
       <w:cols w:space="425"/>
@@ -1253,6 +2927,205 @@
     </w:sectPr>
   </w:body>
 </w:document>
+</file>
+
+<file path=word/endnotes.xml><?xml version="1.0" encoding="utf-8"?>
+<w:endnotes xmlns:wpc="http://schemas.microsoft.com/office/word/2010/wordprocessingCanvas" xmlns:cx="http://schemas.microsoft.com/office/drawing/2014/chartex" xmlns:cx1="http://schemas.microsoft.com/office/drawing/2015/9/8/chartex" xmlns:cx2="http://schemas.microsoft.com/office/drawing/2015/10/21/chartex" xmlns:cx3="http://schemas.microsoft.com/office/drawing/2016/5/9/chartex" xmlns:cx4="http://schemas.microsoft.com/office/drawing/2016/5/10/chartex" xmlns:cx5="http://schemas.microsoft.com/office/drawing/2016/5/11/chartex" xmlns:cx6="http://schemas.microsoft.com/office/drawing/2016/5/12/chartex" xmlns:cx7="http://schemas.microsoft.com/office/drawing/2016/5/13/chartex" xmlns:cx8="http://schemas.microsoft.com/office/drawing/2016/5/14/chartex" xmlns:mc="http://schemas.openxmlformats.org/markup-compatibility/2006" xmlns:aink="http://schemas.microsoft.com/office/drawing/2016/ink" xmlns:am3d="http://schemas.microsoft.com/office/drawing/2017/model3d" xmlns:o="urn:schemas-microsoft-com:office:office" xmlns:r="http://schemas.openxmlformats.org/officeDocument/2006/relationships" xmlns:m="http://schemas.openxmlformats.org/officeDocument/2006/math" xmlns:v="urn:schemas-microsoft-com:vml" xmlns:wp14="http://schemas.microsoft.com/office/word/2010/wordprocessingDrawing" xmlns:wp="http://schemas.openxmlformats.org/drawingml/2006/wordprocessingDrawing" xmlns:w10="urn:schemas-microsoft-com:office:word" xmlns:w="http://schemas.openxmlformats.org/wordprocessingml/2006/main" xmlns:w14="http://schemas.microsoft.com/office/word/2010/wordml" xmlns:w15="http://schemas.microsoft.com/office/word/2012/wordml" xmlns:w16cid="http://schemas.microsoft.com/office/word/2016/wordml/cid" xmlns:w16se="http://schemas.microsoft.com/office/word/2015/wordml/symex" xmlns:wpg="http://schemas.microsoft.com/office/word/2010/wordprocessingGroup" xmlns:wpi="http://schemas.microsoft.com/office/word/2010/wordprocessingInk" xmlns:wne="http://schemas.microsoft.com/office/word/2006/wordml" xmlns:wps="http://schemas.microsoft.com/office/word/2010/wordprocessingShape" mc:Ignorable="w14 w15 w16se w16cid wp14">
+  <w:endnote w:type="separator" w:id="-1">
+    <w:p>
+      <w:r>
+        <w:separator/>
+      </w:r>
+    </w:p>
+  </w:endnote>
+  <w:endnote w:type="continuationSeparator" w:id="0">
+    <w:p>
+      <w:r>
+        <w:continuationSeparator/>
+      </w:r>
+    </w:p>
+  </w:endnote>
+</w:endnotes>
+</file>
+
+<file path=word/footnotes.xml><?xml version="1.0" encoding="utf-8"?>
+<w:footnotes xmlns:wpc="http://schemas.microsoft.com/office/word/2010/wordprocessingCanvas" xmlns:cx="http://schemas.microsoft.com/office/drawing/2014/chartex" xmlns:cx1="http://schemas.microsoft.com/office/drawing/2015/9/8/chartex" xmlns:cx2="http://schemas.microsoft.com/office/drawing/2015/10/21/chartex" xmlns:cx3="http://schemas.microsoft.com/office/drawing/2016/5/9/chartex" xmlns:cx4="http://schemas.microsoft.com/office/drawing/2016/5/10/chartex" xmlns:cx5="http://schemas.microsoft.com/office/drawing/2016/5/11/chartex" xmlns:cx6="http://schemas.microsoft.com/office/drawing/2016/5/12/chartex" xmlns:cx7="http://schemas.microsoft.com/office/drawing/2016/5/13/chartex" xmlns:cx8="http://schemas.microsoft.com/office/drawing/2016/5/14/chartex" xmlns:mc="http://schemas.openxmlformats.org/markup-compatibility/2006" xmlns:aink="http://schemas.microsoft.com/office/drawing/2016/ink" xmlns:am3d="http://schemas.microsoft.com/office/drawing/2017/model3d" xmlns:o="urn:schemas-microsoft-com:office:office" xmlns:r="http://schemas.openxmlformats.org/officeDocument/2006/relationships" xmlns:m="http://schemas.openxmlformats.org/officeDocument/2006/math" xmlns:v="urn:schemas-microsoft-com:vml" xmlns:wp14="http://schemas.microsoft.com/office/word/2010/wordprocessingDrawing" xmlns:wp="http://schemas.openxmlformats.org/drawingml/2006/wordprocessingDrawing" xmlns:w10="urn:schemas-microsoft-com:office:word" xmlns:w="http://schemas.openxmlformats.org/wordprocessingml/2006/main" xmlns:w14="http://schemas.microsoft.com/office/word/2010/wordml" xmlns:w15="http://schemas.microsoft.com/office/word/2012/wordml" xmlns:w16cid="http://schemas.microsoft.com/office/word/2016/wordml/cid" xmlns:w16se="http://schemas.microsoft.com/office/word/2015/wordml/symex" xmlns:wpg="http://schemas.microsoft.com/office/word/2010/wordprocessingGroup" xmlns:wpi="http://schemas.microsoft.com/office/word/2010/wordprocessingInk" xmlns:wne="http://schemas.microsoft.com/office/word/2006/wordml" xmlns:wps="http://schemas.microsoft.com/office/word/2010/wordprocessingShape" mc:Ignorable="w14 w15 w16se w16cid wp14">
+  <w:footnote w:type="separator" w:id="-1">
+    <w:p>
+      <w:r>
+        <w:separator/>
+      </w:r>
+    </w:p>
+  </w:footnote>
+  <w:footnote w:type="continuationSeparator" w:id="0">
+    <w:p>
+      <w:r>
+        <w:continuationSeparator/>
+      </w:r>
+    </w:p>
+  </w:footnote>
+</w:footnotes>
+</file>
+
+<file path=word/header1.xml><?xml version="1.0" encoding="utf-8"?>
+<w:hdr xmlns:wpc="http://schemas.microsoft.com/office/word/2010/wordprocessingCanvas" xmlns:cx="http://schemas.microsoft.com/office/drawing/2014/chartex" xmlns:cx1="http://schemas.microsoft.com/office/drawing/2015/9/8/chartex" xmlns:cx2="http://schemas.microsoft.com/office/drawing/2015/10/21/chartex" xmlns:cx3="http://schemas.microsoft.com/office/drawing/2016/5/9/chartex" xmlns:cx4="http://schemas.microsoft.com/office/drawing/2016/5/10/chartex" xmlns:cx5="http://schemas.microsoft.com/office/drawing/2016/5/11/chartex" xmlns:cx6="http://schemas.microsoft.com/office/drawing/2016/5/12/chartex" xmlns:cx7="http://schemas.microsoft.com/office/drawing/2016/5/13/chartex" xmlns:cx8="http://schemas.microsoft.com/office/drawing/2016/5/14/chartex" xmlns:mc="http://schemas.openxmlformats.org/markup-compatibility/2006" xmlns:aink="http://schemas.microsoft.com/office/drawing/2016/ink" xmlns:am3d="http://schemas.microsoft.com/office/drawing/2017/model3d" xmlns:o="urn:schemas-microsoft-com:office:office" xmlns:r="http://schemas.openxmlformats.org/officeDocument/2006/relationships" xmlns:m="http://schemas.openxmlformats.org/officeDocument/2006/math" xmlns:v="urn:schemas-microsoft-com:vml" xmlns:wp14="http://schemas.microsoft.com/office/word/2010/wordprocessingDrawing" xmlns:wp="http://schemas.openxmlformats.org/drawingml/2006/wordprocessingDrawing" xmlns:w10="urn:schemas-microsoft-com:office:word" xmlns:w="http://schemas.openxmlformats.org/wordprocessingml/2006/main" xmlns:w14="http://schemas.microsoft.com/office/word/2010/wordml" xmlns:w15="http://schemas.microsoft.com/office/word/2012/wordml" xmlns:w16cid="http://schemas.microsoft.com/office/word/2016/wordml/cid" xmlns:w16se="http://schemas.microsoft.com/office/word/2015/wordml/symex" xmlns:wpg="http://schemas.microsoft.com/office/word/2010/wordprocessingGroup" xmlns:wpi="http://schemas.microsoft.com/office/word/2010/wordprocessingInk" xmlns:wne="http://schemas.microsoft.com/office/word/2006/wordml" xmlns:wps="http://schemas.microsoft.com/office/word/2010/wordprocessingShape" mc:Ignorable="w14 w15 w16se w16cid wp14">
+  <w:p>
+    <w:pPr>
+      <w:pStyle w:val="Header"/>
+      <w:wordWrap w:val="0"/>
+      <w:jc w:val="right"/>
+    </w:pPr>
+    <w:r>
+      <w:rPr>
+        <w:rFonts w:hint="eastAsia"/>
+      </w:rPr>
+      <w:t>A</w:t>
+    </w:r>
+    <w:r>
+      <w:t>ndrew Wilson (wilsoan6)</w:t>
+    </w:r>
+  </w:p>
+  <w:p>
+    <w:pPr>
+      <w:pStyle w:val="Header"/>
+      <w:wordWrap w:val="0"/>
+      <w:jc w:val="right"/>
+      <w:rPr>
+        <w:rFonts w:hint="eastAsia"/>
+      </w:rPr>
+    </w:pPr>
+    <w:r>
+      <w:rPr>
+        <w:rFonts w:hint="eastAsia"/>
+      </w:rPr>
+      <w:t>C</w:t>
+    </w:r>
+    <w:r>
+      <w:t>S 162-400 Winter 2019</w:t>
+    </w:r>
+  </w:p>
+</w:hdr>
+</file>
+
+<file path=word/numbering.xml><?xml version="1.0" encoding="utf-8"?>
+<w:numbering xmlns:wpc="http://schemas.microsoft.com/office/word/2010/wordprocessingCanvas" xmlns:cx="http://schemas.microsoft.com/office/drawing/2014/chartex" xmlns:cx1="http://schemas.microsoft.com/office/drawing/2015/9/8/chartex" xmlns:cx2="http://schemas.microsoft.com/office/drawing/2015/10/21/chartex" xmlns:cx3="http://schemas.microsoft.com/office/drawing/2016/5/9/chartex" xmlns:cx4="http://schemas.microsoft.com/office/drawing/2016/5/10/chartex" xmlns:cx5="http://schemas.microsoft.com/office/drawing/2016/5/11/chartex" xmlns:cx6="http://schemas.microsoft.com/office/drawing/2016/5/12/chartex" xmlns:cx7="http://schemas.microsoft.com/office/drawing/2016/5/13/chartex" xmlns:cx8="http://schemas.microsoft.com/office/drawing/2016/5/14/chartex" xmlns:mc="http://schemas.openxmlformats.org/markup-compatibility/2006" xmlns:aink="http://schemas.microsoft.com/office/drawing/2016/ink" xmlns:am3d="http://schemas.microsoft.com/office/drawing/2017/model3d" xmlns:o="urn:schemas-microsoft-com:office:office" xmlns:r="http://schemas.openxmlformats.org/officeDocument/2006/relationships" xmlns:m="http://schemas.openxmlformats.org/officeDocument/2006/math" xmlns:v="urn:schemas-microsoft-com:vml" xmlns:wp14="http://schemas.microsoft.com/office/word/2010/wordprocessingDrawing" xmlns:wp="http://schemas.openxmlformats.org/drawingml/2006/wordprocessingDrawing" xmlns:w10="urn:schemas-microsoft-com:office:word" xmlns:w="http://schemas.openxmlformats.org/wordprocessingml/2006/main" xmlns:w14="http://schemas.microsoft.com/office/word/2010/wordml" xmlns:w15="http://schemas.microsoft.com/office/word/2012/wordml" xmlns:w16cid="http://schemas.microsoft.com/office/word/2016/wordml/cid" xmlns:w16se="http://schemas.microsoft.com/office/word/2015/wordml/symex" xmlns:wpg="http://schemas.microsoft.com/office/word/2010/wordprocessingGroup" xmlns:wpi="http://schemas.microsoft.com/office/word/2010/wordprocessingInk" xmlns:wne="http://schemas.microsoft.com/office/word/2006/wordml" xmlns:wps="http://schemas.microsoft.com/office/word/2010/wordprocessingShape" mc:Ignorable="w14 w15 w16se w16cid wp14">
+  <w:abstractNum w:abstractNumId="0" w15:restartNumberingAfterBreak="0">
+    <w:nsid w:val="6A7C5295"/>
+    <w:multiLevelType w:val="hybridMultilevel"/>
+    <w:tmpl w:val="C0422F1C"/>
+    <w:lvl w:ilvl="0" w:tplc="04090001">
+      <w:start w:val="1"/>
+      <w:numFmt w:val="bullet"/>
+      <w:lvlText w:val=""/>
+      <w:lvlJc w:val="left"/>
+      <w:pPr>
+        <w:ind w:left="420" w:hanging="420"/>
+      </w:pPr>
+      <w:rPr>
+        <w:rFonts w:ascii="Wingdings" w:hAnsi="Wingdings" w:hint="default"/>
+      </w:rPr>
+    </w:lvl>
+    <w:lvl w:ilvl="1" w:tplc="0409000B" w:tentative="1">
+      <w:start w:val="1"/>
+      <w:numFmt w:val="bullet"/>
+      <w:lvlText w:val=""/>
+      <w:lvlJc w:val="left"/>
+      <w:pPr>
+        <w:ind w:left="840" w:hanging="420"/>
+      </w:pPr>
+      <w:rPr>
+        <w:rFonts w:ascii="Wingdings" w:hAnsi="Wingdings" w:hint="default"/>
+      </w:rPr>
+    </w:lvl>
+    <w:lvl w:ilvl="2" w:tplc="0409000D">
+      <w:start w:val="1"/>
+      <w:numFmt w:val="bullet"/>
+      <w:lvlText w:val=""/>
+      <w:lvlJc w:val="left"/>
+      <w:pPr>
+        <w:ind w:left="1260" w:hanging="420"/>
+      </w:pPr>
+      <w:rPr>
+        <w:rFonts w:ascii="Wingdings" w:hAnsi="Wingdings" w:hint="default"/>
+      </w:rPr>
+    </w:lvl>
+    <w:lvl w:ilvl="3" w:tplc="04090001">
+      <w:start w:val="1"/>
+      <w:numFmt w:val="bullet"/>
+      <w:lvlText w:val=""/>
+      <w:lvlJc w:val="left"/>
+      <w:pPr>
+        <w:ind w:left="1680" w:hanging="420"/>
+      </w:pPr>
+      <w:rPr>
+        <w:rFonts w:ascii="Wingdings" w:hAnsi="Wingdings" w:hint="default"/>
+      </w:rPr>
+    </w:lvl>
+    <w:lvl w:ilvl="4" w:tplc="0409000B">
+      <w:start w:val="1"/>
+      <w:numFmt w:val="bullet"/>
+      <w:lvlText w:val=""/>
+      <w:lvlJc w:val="left"/>
+      <w:pPr>
+        <w:ind w:left="2100" w:hanging="420"/>
+      </w:pPr>
+      <w:rPr>
+        <w:rFonts w:ascii="Wingdings" w:hAnsi="Wingdings" w:hint="default"/>
+      </w:rPr>
+    </w:lvl>
+    <w:lvl w:ilvl="5" w:tplc="0409000D" w:tentative="1">
+      <w:start w:val="1"/>
+      <w:numFmt w:val="bullet"/>
+      <w:lvlText w:val=""/>
+      <w:lvlJc w:val="left"/>
+      <w:pPr>
+        <w:ind w:left="2520" w:hanging="420"/>
+      </w:pPr>
+      <w:rPr>
+        <w:rFonts w:ascii="Wingdings" w:hAnsi="Wingdings" w:hint="default"/>
+      </w:rPr>
+    </w:lvl>
+    <w:lvl w:ilvl="6" w:tplc="04090001" w:tentative="1">
+      <w:start w:val="1"/>
+      <w:numFmt w:val="bullet"/>
+      <w:lvlText w:val=""/>
+      <w:lvlJc w:val="left"/>
+      <w:pPr>
+        <w:ind w:left="2940" w:hanging="420"/>
+      </w:pPr>
+      <w:rPr>
+        <w:rFonts w:ascii="Wingdings" w:hAnsi="Wingdings" w:hint="default"/>
+      </w:rPr>
+    </w:lvl>
+    <w:lvl w:ilvl="7" w:tplc="0409000B" w:tentative="1">
+      <w:start w:val="1"/>
+      <w:numFmt w:val="bullet"/>
+      <w:lvlText w:val=""/>
+      <w:lvlJc w:val="left"/>
+      <w:pPr>
+        <w:ind w:left="3360" w:hanging="420"/>
+      </w:pPr>
+      <w:rPr>
+        <w:rFonts w:ascii="Wingdings" w:hAnsi="Wingdings" w:hint="default"/>
+      </w:rPr>
+    </w:lvl>
+    <w:lvl w:ilvl="8" w:tplc="0409000D" w:tentative="1">
+      <w:start w:val="1"/>
+      <w:numFmt w:val="bullet"/>
+      <w:lvlText w:val=""/>
+      <w:lvlJc w:val="left"/>
+      <w:pPr>
+        <w:ind w:left="3780" w:hanging="420"/>
+      </w:pPr>
+      <w:rPr>
+        <w:rFonts w:ascii="Wingdings" w:hAnsi="Wingdings" w:hint="default"/>
+      </w:rPr>
+    </w:lvl>
+  </w:abstractNum>
+  <w:num w:numId="1">
+    <w:abstractNumId w:val="0"/>
+  </w:num>
+</w:numbering>
 </file>
 
 <file path=word/styles.xml><?xml version="1.0" encoding="utf-8"?>
@@ -1728,6 +3601,60 @@
       </w:tblBorders>
     </w:tblPr>
   </w:style>
+  <w:style w:type="paragraph" w:styleId="ListParagraph">
+    <w:name w:val="List Paragraph"/>
+    <w:basedOn w:val="Normal"/>
+    <w:uiPriority w:val="34"/>
+    <w:qFormat/>
+    <w:rsid w:val="00085207"/>
+    <w:pPr>
+      <w:ind w:leftChars="400" w:left="840"/>
+    </w:pPr>
+  </w:style>
+  <w:style w:type="paragraph" w:styleId="Header">
+    <w:name w:val="header"/>
+    <w:basedOn w:val="Normal"/>
+    <w:link w:val="HeaderChar"/>
+    <w:uiPriority w:val="99"/>
+    <w:unhideWhenUsed/>
+    <w:rsid w:val="00D728EF"/>
+    <w:pPr>
+      <w:tabs>
+        <w:tab w:val="center" w:pos="4513"/>
+        <w:tab w:val="right" w:pos="9026"/>
+      </w:tabs>
+      <w:snapToGrid w:val="0"/>
+    </w:pPr>
+  </w:style>
+  <w:style w:type="character" w:customStyle="1" w:styleId="HeaderChar">
+    <w:name w:val="Header Char"/>
+    <w:basedOn w:val="DefaultParagraphFont"/>
+    <w:link w:val="Header"/>
+    <w:uiPriority w:val="99"/>
+    <w:rsid w:val="00D728EF"/>
+  </w:style>
+  <w:style w:type="paragraph" w:styleId="Footer">
+    <w:name w:val="footer"/>
+    <w:basedOn w:val="Normal"/>
+    <w:link w:val="FooterChar"/>
+    <w:uiPriority w:val="99"/>
+    <w:unhideWhenUsed/>
+    <w:rsid w:val="00D728EF"/>
+    <w:pPr>
+      <w:tabs>
+        <w:tab w:val="center" w:pos="4513"/>
+        <w:tab w:val="right" w:pos="9026"/>
+      </w:tabs>
+      <w:snapToGrid w:val="0"/>
+    </w:pPr>
+  </w:style>
+  <w:style w:type="character" w:customStyle="1" w:styleId="FooterChar">
+    <w:name w:val="Footer Char"/>
+    <w:basedOn w:val="DefaultParagraphFont"/>
+    <w:link w:val="Footer"/>
+    <w:uiPriority w:val="99"/>
+    <w:rsid w:val="00D728EF"/>
+  </w:style>
 </w:styles>
 </file>
 
